--- a/毕设文档.docx
+++ b/毕设文档.docx
@@ -150,9 +150,9 @@
       <w:bookmarkStart w:id="2" w:name="_Toc129055831"/>
       <w:bookmarkStart w:id="3" w:name="_Toc128990129"/>
       <w:bookmarkStart w:id="4" w:name="_Toc128990500"/>
-      <w:bookmarkStart w:id="5" w:name="_Toc93978955"/>
-      <w:bookmarkStart w:id="6" w:name="_Toc128927127"/>
-      <w:bookmarkStart w:id="7" w:name="_Toc128930703"/>
+      <w:bookmarkStart w:id="5" w:name="_Toc128930703"/>
+      <w:bookmarkStart w:id="6" w:name="_Toc93978955"/>
+      <w:bookmarkStart w:id="7" w:name="_Toc128927127"/>
       <w:bookmarkStart w:id="8" w:name="_Toc129052201"/>
       <w:bookmarkStart w:id="9" w:name="_Toc17703"/>
       <w:bookmarkStart w:id="10" w:name="_Toc17185"/>
@@ -665,15 +665,15 @@
           <w:lang w:eastAsia="zh-CN"/>
         </w:rPr>
       </w:pPr>
-      <w:bookmarkStart w:id="14" w:name="_Toc29187"/>
-      <w:bookmarkStart w:id="15" w:name="_Toc9539"/>
-      <w:bookmarkStart w:id="16" w:name="_Toc31056"/>
-      <w:bookmarkStart w:id="17" w:name="_Toc13278"/>
-      <w:bookmarkStart w:id="18" w:name="_Toc18229"/>
-      <w:bookmarkStart w:id="19" w:name="_Toc10089"/>
-      <w:bookmarkStart w:id="20" w:name="_Toc13832"/>
-      <w:bookmarkStart w:id="21" w:name="_Toc25837"/>
-      <w:bookmarkStart w:id="22" w:name="_Toc12647"/>
+      <w:bookmarkStart w:id="14" w:name="_Toc12647"/>
+      <w:bookmarkStart w:id="15" w:name="_Toc25837"/>
+      <w:bookmarkStart w:id="16" w:name="_Toc9539"/>
+      <w:bookmarkStart w:id="17" w:name="_Toc29187"/>
+      <w:bookmarkStart w:id="18" w:name="_Toc13278"/>
+      <w:bookmarkStart w:id="19" w:name="_Toc18229"/>
+      <w:bookmarkStart w:id="20" w:name="_Toc31056"/>
+      <w:bookmarkStart w:id="21" w:name="_Toc10089"/>
+      <w:bookmarkStart w:id="22" w:name="_Toc13832"/>
       <w:r>
         <w:rPr>
           <w:rFonts w:hint="eastAsia"/>
@@ -1004,14 +1004,14 @@
           <w:lang w:val="en-US" w:eastAsia="zh-CN"/>
         </w:rPr>
       </w:pPr>
-      <w:bookmarkStart w:id="23" w:name="_Toc30075"/>
+      <w:bookmarkStart w:id="23" w:name="_Toc27853"/>
       <w:bookmarkStart w:id="24" w:name="_Toc17789"/>
       <w:bookmarkStart w:id="25" w:name="_Toc16257"/>
       <w:bookmarkStart w:id="26" w:name="_Toc19613"/>
-      <w:bookmarkStart w:id="27" w:name="_Toc27853"/>
-      <w:bookmarkStart w:id="28" w:name="_Toc8967"/>
-      <w:bookmarkStart w:id="29" w:name="_Toc3820"/>
-      <w:bookmarkStart w:id="30" w:name="_Toc32759"/>
+      <w:bookmarkStart w:id="27" w:name="_Toc30075"/>
+      <w:bookmarkStart w:id="28" w:name="_Toc32759"/>
+      <w:bookmarkStart w:id="29" w:name="_Toc8967"/>
+      <w:bookmarkStart w:id="30" w:name="_Toc3820"/>
       <w:bookmarkStart w:id="31" w:name="_Toc24845"/>
       <w:r>
         <w:rPr>
@@ -2041,7 +2041,23 @@
           <w:rFonts w:hint="eastAsia"/>
           <w:lang w:val="en-US" w:eastAsia="zh-CN"/>
         </w:rPr>
-        <w:t>采用的主要技术有网页编程语言HTML，CSS，JavaScript，网页编程框架Vue.js，百度团队开发的商业级数据图表Echarts.js，基于服务器端Node.js的webpack，网页操作元素JavaScript库jQuery，饿了么前端推出的基于vue.js的移动端组件库mint-ui。</w:t>
+        <w:t>采用的主要技术有网页编程语言HTML，CSS，JavaScript，网页编程框架Vue.js，百度团队开发的商业级数据图表Echarts.js，基于服务器端Node.js的webpack，网页操作元素JavaScript库jQuery，饿了么前端推出的基于vue.js的移动端组件库mint-ui。并利用组件懒加载技术在没有访问的页面中不加载数据，提高访问效率和减少服务器压力。</w:t>
+      </w:r>
+    </w:p>
+    <w:p>
+      <w:pPr>
+        <w:ind w:left="0" w:leftChars="0" w:firstLine="420" w:firstLineChars="200"/>
+        <w:rPr>
+          <w:rFonts w:hint="eastAsia"/>
+          <w:lang w:val="en-US" w:eastAsia="zh-CN"/>
+        </w:rPr>
+      </w:pPr>
+      <w:r>
+        <w:rPr>
+          <w:rFonts w:hint="eastAsia"/>
+          <w:lang w:val="en-US" w:eastAsia="zh-CN"/>
+        </w:rPr>
+        <w:t>虚拟生物实验室能够减少实验仪器，实验材料等方面的支出，能够实现简单的实验效果并应用于教学。不同于Flash工具的虚拟实验室，WEB实验室使用HTML5自带的canvas标签能够实现更好的动画效果，是一种在网页上取代Flash的新技术。</w:t>
       </w:r>
     </w:p>
     <w:p>
@@ -2076,6 +2092,7 @@
     <w:p>
       <w:pPr>
         <w:numPr>
+          <w:ilvl w:val="0"/>
           <w:numId w:val="0"/>
         </w:numPr>
         <w:rPr>
@@ -2096,12 +2113,19 @@
           <w:lang w:val="en-US" w:eastAsia="zh-CN"/>
         </w:rPr>
         <w:tab/>
+      </w:r>
+      <w:r>
+        <w:rPr>
+          <w:rFonts w:hint="eastAsia"/>
+          <w:lang w:val="en-US" w:eastAsia="zh-CN"/>
+        </w:rPr>
         <w:t>Webstorm编辑器</w:t>
       </w:r>
     </w:p>
     <w:p>
       <w:pPr>
         <w:numPr>
+          <w:ilvl w:val="0"/>
           <w:numId w:val="0"/>
         </w:numPr>
         <w:ind w:left="0" w:leftChars="0" w:firstLine="419" w:firstLineChars="0"/>
@@ -2121,6 +2145,7 @@
     <w:p>
       <w:pPr>
         <w:numPr>
+          <w:ilvl w:val="0"/>
           <w:numId w:val="0"/>
         </w:numPr>
         <w:ind w:left="0" w:leftChars="0" w:firstLine="419" w:firstLineChars="0"/>
@@ -2133,6 +2158,7 @@
     <w:p>
       <w:pPr>
         <w:numPr>
+          <w:ilvl w:val="0"/>
           <w:numId w:val="0"/>
         </w:numPr>
         <w:rPr>
@@ -2153,12 +2179,19 @@
           <w:lang w:val="en-US" w:eastAsia="zh-CN"/>
         </w:rPr>
         <w:tab/>
+      </w:r>
+      <w:r>
+        <w:rPr>
+          <w:rFonts w:hint="eastAsia"/>
+          <w:lang w:val="en-US" w:eastAsia="zh-CN"/>
+        </w:rPr>
         <w:t>Sublime Text 3</w:t>
       </w:r>
     </w:p>
     <w:p>
       <w:pPr>
         <w:numPr>
+          <w:ilvl w:val="0"/>
           <w:numId w:val="0"/>
         </w:numPr>
         <w:ind w:left="0" w:leftChars="0" w:firstLine="419" w:firstLineChars="0"/>
@@ -2178,6 +2211,7 @@
     <w:p>
       <w:pPr>
         <w:numPr>
+          <w:ilvl w:val="0"/>
           <w:numId w:val="0"/>
         </w:numPr>
         <w:ind w:left="0" w:leftChars="0" w:firstLine="419" w:firstLineChars="0"/>
@@ -2209,6 +2243,7 @@
     <w:p>
       <w:pPr>
         <w:numPr>
+          <w:ilvl w:val="0"/>
           <w:numId w:val="0"/>
         </w:numPr>
         <w:ind w:firstLine="420" w:firstLineChars="0"/>
@@ -2223,6 +2258,573 @@
           <w:lang w:val="en-US" w:eastAsia="zh-CN"/>
         </w:rPr>
         <w:t>规定了页面的结构。</w:t>
+      </w:r>
+    </w:p>
+    <w:p>
+      <w:pPr>
+        <w:numPr>
+          <w:ilvl w:val="0"/>
+          <w:numId w:val="0"/>
+        </w:numPr>
+        <w:ind w:firstLine="420" w:firstLineChars="0"/>
+        <w:rPr>
+          <w:rFonts w:hint="eastAsia"/>
+          <w:lang w:val="en-US" w:eastAsia="zh-CN"/>
+        </w:rPr>
+      </w:pPr>
+      <w:r>
+        <w:rPr>
+          <w:rFonts w:hint="eastAsia"/>
+          <w:lang w:val="en-US" w:eastAsia="zh-CN"/>
+        </w:rPr>
+        <w:t>2014年10月底发布的第五次重大修改的万维网核心语言，标准通用标记语言下的一个应用超文本标记语言，对于移动端更加支持，当前PC端高级浏览器及所有的手机端浏览器都支持这一语言。</w:t>
+      </w:r>
+    </w:p>
+    <w:p>
+      <w:pPr>
+        <w:numPr>
+          <w:ilvl w:val="0"/>
+          <w:numId w:val="0"/>
+        </w:numPr>
+        <w:ind w:firstLine="420" w:firstLineChars="0"/>
+        <w:rPr>
+          <w:rFonts w:hint="eastAsia"/>
+          <w:lang w:val="en-US" w:eastAsia="zh-CN"/>
+        </w:rPr>
+      </w:pPr>
+    </w:p>
+    <w:p>
+      <w:pPr>
+        <w:numPr>
+          <w:ilvl w:val="0"/>
+          <w:numId w:val="1"/>
+        </w:numPr>
+        <w:rPr>
+          <w:rFonts w:hint="eastAsia"/>
+          <w:lang w:val="en-US" w:eastAsia="zh-CN"/>
+        </w:rPr>
+      </w:pPr>
+      <w:r>
+        <w:rPr>
+          <w:rFonts w:hint="eastAsia"/>
+          <w:lang w:val="en-US" w:eastAsia="zh-CN"/>
+        </w:rPr>
+        <w:t>CSS3</w:t>
+      </w:r>
+    </w:p>
+    <w:p>
+      <w:pPr>
+        <w:numPr>
+          <w:ilvl w:val="0"/>
+          <w:numId w:val="0"/>
+        </w:numPr>
+        <w:ind w:firstLine="420" w:firstLineChars="0"/>
+        <w:rPr>
+          <w:rFonts w:hint="eastAsia"/>
+          <w:lang w:val="en-US" w:eastAsia="zh-CN"/>
+        </w:rPr>
+      </w:pPr>
+      <w:r>
+        <w:rPr>
+          <w:rFonts w:hint="eastAsia"/>
+          <w:lang w:val="en-US" w:eastAsia="zh-CN"/>
+        </w:rPr>
+        <w:t>规定了页面的样式。</w:t>
+      </w:r>
+    </w:p>
+    <w:p>
+      <w:pPr>
+        <w:numPr>
+          <w:ilvl w:val="0"/>
+          <w:numId w:val="0"/>
+        </w:numPr>
+        <w:ind w:firstLine="420" w:firstLineChars="0"/>
+        <w:rPr>
+          <w:rFonts w:hint="eastAsia"/>
+          <w:lang w:val="en-US" w:eastAsia="zh-CN"/>
+        </w:rPr>
+      </w:pPr>
+      <w:r>
+        <w:rPr>
+          <w:rFonts w:hint="eastAsia"/>
+          <w:lang w:val="en-US" w:eastAsia="zh-CN"/>
+        </w:rPr>
+        <w:t>使用CSS语言给页面的结构添加不同的样式，使页面的呈现方式更为丰富多彩。CSS3使用模块化技术，不同的模块对应不同的样式，更加的灵活。</w:t>
+      </w:r>
+    </w:p>
+    <w:p>
+      <w:pPr>
+        <w:numPr>
+          <w:ilvl w:val="0"/>
+          <w:numId w:val="1"/>
+        </w:numPr>
+        <w:rPr>
+          <w:rFonts w:hint="eastAsia"/>
+          <w:lang w:val="en-US" w:eastAsia="zh-CN"/>
+        </w:rPr>
+      </w:pPr>
+      <w:r>
+        <w:rPr>
+          <w:rFonts w:hint="eastAsia"/>
+          <w:lang w:val="en-US" w:eastAsia="zh-CN"/>
+        </w:rPr>
+        <w:t>JavaScript</w:t>
+      </w:r>
+    </w:p>
+    <w:p>
+      <w:pPr>
+        <w:numPr>
+          <w:ilvl w:val="0"/>
+          <w:numId w:val="0"/>
+        </w:numPr>
+        <w:ind w:firstLine="420" w:firstLineChars="0"/>
+        <w:rPr>
+          <w:rFonts w:hint="eastAsia"/>
+          <w:lang w:val="en-US" w:eastAsia="zh-CN"/>
+        </w:rPr>
+      </w:pPr>
+      <w:r>
+        <w:rPr>
+          <w:rFonts w:hint="eastAsia"/>
+          <w:lang w:val="en-US" w:eastAsia="zh-CN"/>
+        </w:rPr>
+        <w:t>规定了页面的行为。</w:t>
+      </w:r>
+    </w:p>
+    <w:p>
+      <w:pPr>
+        <w:numPr>
+          <w:ilvl w:val="0"/>
+          <w:numId w:val="0"/>
+        </w:numPr>
+        <w:ind w:firstLine="420" w:firstLineChars="0"/>
+        <w:rPr>
+          <w:rFonts w:hint="eastAsia"/>
+          <w:lang w:val="en-US" w:eastAsia="zh-CN"/>
+        </w:rPr>
+      </w:pPr>
+      <w:r>
+        <w:rPr>
+          <w:rFonts w:hint="eastAsia"/>
+          <w:lang w:val="en-US" w:eastAsia="zh-CN"/>
+        </w:rPr>
+        <w:t>JavaScript的出现使得网页从单纯的信息展示向页面交互、信息收集等方向发展，使得页面对于用户更加的友好。不同的JavaScript代码定义不同的行为，让页面动起来。</w:t>
+      </w:r>
+    </w:p>
+    <w:p>
+      <w:pPr>
+        <w:numPr>
+          <w:ilvl w:val="0"/>
+          <w:numId w:val="0"/>
+        </w:numPr>
+        <w:ind w:firstLine="420" w:firstLineChars="0"/>
+        <w:rPr>
+          <w:rFonts w:hint="eastAsia"/>
+          <w:lang w:val="en-US" w:eastAsia="zh-CN"/>
+        </w:rPr>
+      </w:pPr>
+      <w:r>
+        <w:rPr>
+          <w:rFonts w:hint="eastAsia"/>
+          <w:lang w:val="en-US" w:eastAsia="zh-CN"/>
+        </w:rPr>
+        <w:t>作为一门轻量级的语言，简单、易学、扩展性强，JavaScript的使用范围越来越广泛，Node.js的出现更是让其从前台走向后台，功能越来越强大。</w:t>
+      </w:r>
+    </w:p>
+    <w:p>
+      <w:pPr>
+        <w:numPr>
+          <w:ilvl w:val="0"/>
+          <w:numId w:val="0"/>
+        </w:numPr>
+        <w:ind w:firstLine="420" w:firstLineChars="0"/>
+        <w:rPr>
+          <w:rFonts w:hint="eastAsia"/>
+          <w:lang w:val="en-US" w:eastAsia="zh-CN"/>
+        </w:rPr>
+      </w:pPr>
+    </w:p>
+    <w:p>
+      <w:pPr>
+        <w:numPr>
+          <w:ilvl w:val="0"/>
+          <w:numId w:val="1"/>
+        </w:numPr>
+        <w:rPr>
+          <w:rFonts w:hint="eastAsia"/>
+          <w:lang w:val="en-US" w:eastAsia="zh-CN"/>
+        </w:rPr>
+      </w:pPr>
+      <w:r>
+        <w:rPr>
+          <w:rFonts w:hint="eastAsia"/>
+          <w:lang w:val="en-US" w:eastAsia="zh-CN"/>
+        </w:rPr>
+        <w:t>Vue.js</w:t>
+      </w:r>
+    </w:p>
+    <w:p>
+      <w:pPr>
+        <w:numPr>
+          <w:ilvl w:val="0"/>
+          <w:numId w:val="0"/>
+        </w:numPr>
+        <w:ind w:firstLine="420" w:firstLineChars="0"/>
+        <w:rPr>
+          <w:rFonts w:hint="eastAsia"/>
+          <w:lang w:val="en-US" w:eastAsia="zh-CN"/>
+        </w:rPr>
+      </w:pPr>
+      <w:r>
+        <w:rPr>
+          <w:rFonts w:hint="eastAsia"/>
+          <w:lang w:val="en-US" w:eastAsia="zh-CN"/>
+        </w:rPr>
+        <w:t>一个利用高级浏览器的特性，实现页面数据绑定，易用、灵活、性能强大的前端框架，在当前的WEB框架中占有很大的比例。</w:t>
+      </w:r>
+    </w:p>
+    <w:p>
+      <w:pPr>
+        <w:numPr>
+          <w:ilvl w:val="0"/>
+          <w:numId w:val="0"/>
+        </w:numPr>
+        <w:ind w:firstLine="420" w:firstLineChars="0"/>
+        <w:rPr>
+          <w:rFonts w:hint="eastAsia"/>
+          <w:lang w:val="en-US" w:eastAsia="zh-CN"/>
+        </w:rPr>
+      </w:pPr>
+    </w:p>
+    <w:p>
+      <w:pPr>
+        <w:numPr>
+          <w:ilvl w:val="0"/>
+          <w:numId w:val="1"/>
+        </w:numPr>
+        <w:rPr>
+          <w:rFonts w:hint="eastAsia"/>
+          <w:lang w:val="en-US" w:eastAsia="zh-CN"/>
+        </w:rPr>
+      </w:pPr>
+      <w:r>
+        <w:rPr>
+          <w:rFonts w:hint="eastAsia"/>
+          <w:lang w:val="en-US" w:eastAsia="zh-CN"/>
+        </w:rPr>
+        <w:t>Echarts.js</w:t>
+      </w:r>
+    </w:p>
+    <w:p>
+      <w:pPr>
+        <w:numPr>
+          <w:ilvl w:val="0"/>
+          <w:numId w:val="0"/>
+        </w:numPr>
+        <w:ind w:firstLine="420" w:firstLineChars="0"/>
+        <w:rPr>
+          <w:rFonts w:hint="eastAsia"/>
+          <w:lang w:val="en-US" w:eastAsia="zh-CN"/>
+        </w:rPr>
+      </w:pPr>
+      <w:r>
+        <w:rPr>
+          <w:rFonts w:hint="eastAsia"/>
+          <w:lang w:val="en-US" w:eastAsia="zh-CN"/>
+        </w:rPr>
+        <w:t>百度技术团队开发的一款商业级数据展示框架，能够将数据在网页上以不同的类型展示出来。</w:t>
+      </w:r>
+    </w:p>
+    <w:p>
+      <w:pPr>
+        <w:numPr>
+          <w:ilvl w:val="0"/>
+          <w:numId w:val="0"/>
+        </w:numPr>
+        <w:ind w:firstLine="420" w:firstLineChars="0"/>
+        <w:rPr>
+          <w:rFonts w:hint="eastAsia"/>
+          <w:lang w:val="en-US" w:eastAsia="zh-CN"/>
+        </w:rPr>
+      </w:pPr>
+    </w:p>
+    <w:p>
+      <w:pPr>
+        <w:numPr>
+          <w:ilvl w:val="0"/>
+          <w:numId w:val="1"/>
+        </w:numPr>
+        <w:rPr>
+          <w:rFonts w:hint="eastAsia"/>
+          <w:lang w:val="en-US" w:eastAsia="zh-CN"/>
+        </w:rPr>
+      </w:pPr>
+      <w:r>
+        <w:rPr>
+          <w:rFonts w:hint="eastAsia"/>
+          <w:lang w:val="en-US" w:eastAsia="zh-CN"/>
+        </w:rPr>
+        <w:t>jQuery</w:t>
+      </w:r>
+    </w:p>
+    <w:p>
+      <w:pPr>
+        <w:numPr>
+          <w:ilvl w:val="0"/>
+          <w:numId w:val="0"/>
+        </w:numPr>
+        <w:ind w:firstLine="420" w:firstLineChars="0"/>
+        <w:rPr>
+          <w:rFonts w:hint="eastAsia"/>
+          <w:lang w:val="en-US" w:eastAsia="zh-CN"/>
+        </w:rPr>
+      </w:pPr>
+      <w:r>
+        <w:rPr>
+          <w:rFonts w:hint="eastAsia"/>
+          <w:lang w:val="en-US" w:eastAsia="zh-CN"/>
+        </w:rPr>
+        <w:t>一个封装的大部分常用方法的开源JavaScript库，能够让开发人员在开发过程中节约大量的时间和减少代码编写量。</w:t>
+      </w:r>
+    </w:p>
+    <w:p>
+      <w:pPr>
+        <w:numPr>
+          <w:ilvl w:val="0"/>
+          <w:numId w:val="0"/>
+        </w:numPr>
+        <w:ind w:firstLine="420" w:firstLineChars="0"/>
+        <w:rPr>
+          <w:rFonts w:hint="eastAsia"/>
+          <w:lang w:val="en-US" w:eastAsia="zh-CN"/>
+        </w:rPr>
+      </w:pPr>
+    </w:p>
+    <w:p>
+      <w:pPr>
+        <w:numPr>
+          <w:ilvl w:val="0"/>
+          <w:numId w:val="1"/>
+        </w:numPr>
+        <w:rPr>
+          <w:rFonts w:hint="eastAsia"/>
+          <w:lang w:val="en-US" w:eastAsia="zh-CN"/>
+        </w:rPr>
+      </w:pPr>
+      <w:r>
+        <w:rPr>
+          <w:rFonts w:hint="eastAsia"/>
+          <w:lang w:val="en-US" w:eastAsia="zh-CN"/>
+        </w:rPr>
+        <w:t>Webpack</w:t>
+      </w:r>
+    </w:p>
+    <w:p>
+      <w:pPr>
+        <w:numPr>
+          <w:ilvl w:val="0"/>
+          <w:numId w:val="0"/>
+        </w:numPr>
+        <w:ind w:firstLine="420" w:firstLineChars="0"/>
+        <w:rPr>
+          <w:rFonts w:hint="eastAsia"/>
+          <w:lang w:val="en-US" w:eastAsia="zh-CN"/>
+        </w:rPr>
+      </w:pPr>
+      <w:r>
+        <w:rPr>
+          <w:rFonts w:hint="eastAsia"/>
+          <w:lang w:val="en-US" w:eastAsia="zh-CN"/>
+        </w:rPr>
+        <w:t>结合Node.js，让前端模块化开发的一个前端开发工具。</w:t>
+      </w:r>
+    </w:p>
+    <w:p>
+      <w:pPr>
+        <w:numPr>
+          <w:ilvl w:val="0"/>
+          <w:numId w:val="0"/>
+        </w:numPr>
+        <w:ind w:firstLine="420" w:firstLineChars="0"/>
+        <w:rPr>
+          <w:rFonts w:hint="eastAsia"/>
+          <w:lang w:val="en-US" w:eastAsia="zh-CN"/>
+        </w:rPr>
+      </w:pPr>
+    </w:p>
+    <w:p>
+      <w:pPr>
+        <w:numPr>
+          <w:ilvl w:val="0"/>
+          <w:numId w:val="1"/>
+        </w:numPr>
+        <w:rPr>
+          <w:rFonts w:hint="eastAsia"/>
+          <w:lang w:val="en-US" w:eastAsia="zh-CN"/>
+        </w:rPr>
+      </w:pPr>
+      <w:r>
+        <w:rPr>
+          <w:rFonts w:hint="eastAsia"/>
+          <w:lang w:val="en-US" w:eastAsia="zh-CN"/>
+        </w:rPr>
+        <w:t>Mint-ui</w:t>
+      </w:r>
+    </w:p>
+    <w:p>
+      <w:pPr>
+        <w:ind w:left="0" w:leftChars="0" w:firstLine="480" w:firstLineChars="200"/>
+        <w:rPr>
+          <w:rFonts w:hint="eastAsia"/>
+          <w:lang w:val="en-US" w:eastAsia="zh-CN"/>
+        </w:rPr>
+      </w:pPr>
+      <w:r>
+        <w:rPr>
+          <w:rFonts w:hint="eastAsia"/>
+          <w:lang w:val="en-US" w:eastAsia="zh-CN"/>
+        </w:rPr>
+        <w:t>由饿了么前端技术团队针对Vue.js开发的一个移动组件库，可以提高前端代码的开发效率。</w:t>
+      </w:r>
+    </w:p>
+    <w:p>
+      <w:pPr>
+        <w:pStyle w:val="3"/>
+        <w:rPr>
+          <w:rFonts w:hint="eastAsia"/>
+          <w:lang w:val="en-US" w:eastAsia="zh-CN"/>
+        </w:rPr>
+      </w:pPr>
+      <w:bookmarkStart w:id="53" w:name="_Toc27317"/>
+      <w:bookmarkStart w:id="54" w:name="_Toc18758"/>
+      <w:bookmarkStart w:id="55" w:name="_Toc23141"/>
+      <w:bookmarkStart w:id="56" w:name="_Toc18844"/>
+      <w:r>
+        <w:rPr>
+          <w:rFonts w:hint="eastAsia"/>
+          <w:lang w:val="en-US" w:eastAsia="zh-CN"/>
+        </w:rPr>
+        <w:t>应用系统分析</w:t>
+      </w:r>
+      <w:bookmarkEnd w:id="53"/>
+      <w:bookmarkEnd w:id="54"/>
+      <w:bookmarkEnd w:id="55"/>
+      <w:bookmarkEnd w:id="56"/>
+    </w:p>
+    <w:p>
+      <w:pPr>
+        <w:pStyle w:val="24"/>
+        <w:rPr>
+          <w:rFonts w:hint="eastAsia"/>
+          <w:lang w:val="en-US" w:eastAsia="zh-CN"/>
+        </w:rPr>
+      </w:pPr>
+      <w:bookmarkStart w:id="57" w:name="_Toc9115"/>
+      <w:bookmarkStart w:id="58" w:name="_Toc4059"/>
+      <w:r>
+        <w:rPr>
+          <w:rFonts w:hint="eastAsia"/>
+          <w:lang w:val="en-US" w:eastAsia="zh-CN"/>
+        </w:rPr>
+        <w:t>系统分析</w:t>
+      </w:r>
+      <w:bookmarkEnd w:id="57"/>
+      <w:bookmarkEnd w:id="58"/>
+    </w:p>
+    <w:p>
+      <w:pPr>
+        <w:pStyle w:val="6"/>
+        <w:numPr>
+          <w:ilvl w:val="0"/>
+          <w:numId w:val="2"/>
+        </w:numPr>
+        <w:rPr>
+          <w:rFonts w:hint="eastAsia"/>
+          <w:lang w:val="en-US" w:eastAsia="zh-CN"/>
+        </w:rPr>
+      </w:pPr>
+      <w:bookmarkStart w:id="59" w:name="_Toc11552"/>
+      <w:bookmarkStart w:id="60" w:name="_Toc19273"/>
+      <w:r>
+        <w:rPr>
+          <w:rFonts w:hint="eastAsia"/>
+          <w:lang w:val="en-US" w:eastAsia="zh-CN"/>
+        </w:rPr>
+        <w:t>虚拟实验室设计目标</w:t>
+      </w:r>
+      <w:bookmarkEnd w:id="59"/>
+      <w:bookmarkEnd w:id="60"/>
+    </w:p>
+    <w:p>
+      <w:pPr>
+        <w:ind w:firstLine="420" w:firstLineChars="0"/>
+        <w:rPr>
+          <w:rFonts w:hint="eastAsia"/>
+          <w:lang w:val="en-US" w:eastAsia="zh-CN"/>
+        </w:rPr>
+      </w:pPr>
+      <w:r>
+        <w:rPr>
+          <w:rFonts w:hint="eastAsia"/>
+          <w:lang w:val="en-US" w:eastAsia="zh-CN"/>
+        </w:rPr>
+        <w:t>虚拟生物实验室能够按照实验文档需求，提供可选择的实验方法和可执行的实验方式、虚拟材料、虚拟试剂，按照真实实验结果模拟实验过程，减少实验时间，实验仪器损耗，实验材料浪费，快速得到实验结果，减少实验开支，避免实验事故。</w:t>
+      </w:r>
+    </w:p>
+    <w:p>
+      <w:pPr>
+        <w:pStyle w:val="6"/>
+        <w:numPr>
+          <w:ilvl w:val="0"/>
+          <w:numId w:val="2"/>
+        </w:numPr>
+        <w:rPr>
+          <w:rFonts w:hint="eastAsia"/>
+          <w:lang w:val="en-US" w:eastAsia="zh-CN"/>
+        </w:rPr>
+      </w:pPr>
+      <w:bookmarkStart w:id="61" w:name="_Toc15343"/>
+      <w:bookmarkStart w:id="62" w:name="_Toc10680"/>
+      <w:r>
+        <w:rPr>
+          <w:rFonts w:hint="eastAsia"/>
+          <w:lang w:val="en-US" w:eastAsia="zh-CN"/>
+        </w:rPr>
+        <w:t>虚拟实验室可行性分析</w:t>
+      </w:r>
+      <w:bookmarkEnd w:id="61"/>
+      <w:bookmarkEnd w:id="62"/>
+    </w:p>
+    <w:p>
+      <w:pPr>
+        <w:ind w:firstLine="420" w:firstLineChars="0"/>
+        <w:rPr>
+          <w:rFonts w:hint="eastAsia"/>
+          <w:lang w:val="en-US" w:eastAsia="zh-CN"/>
+        </w:rPr>
+      </w:pPr>
+      <w:r>
+        <w:rPr>
+          <w:rFonts w:hint="eastAsia"/>
+          <w:lang w:val="en-US" w:eastAsia="zh-CN"/>
+        </w:rPr>
+        <w:t>生物实验在生物教学过程中一直以来都相对处于弱势或者被忽略的地位，很多地方局限于实验场所，实验仪器，实验材料，更在于生物实验持续时间长的原因而无法进行。因此，长期以来，生物实验处于一种在书面上或教学视频中的一种困境。</w:t>
+      </w:r>
+    </w:p>
+    <w:p>
+      <w:pPr>
+        <w:ind w:firstLine="420" w:firstLineChars="0"/>
+        <w:rPr>
+          <w:rFonts w:hint="eastAsia"/>
+          <w:lang w:val="en-US" w:eastAsia="zh-CN"/>
+        </w:rPr>
+      </w:pPr>
+      <w:r>
+        <w:rPr>
+          <w:rFonts w:hint="eastAsia"/>
+          <w:lang w:val="en-US" w:eastAsia="zh-CN"/>
+        </w:rPr>
+        <w:t>而WEB虚拟生物实验室按照现实实验过程和实验结果进行模拟仿真，在时间上可调节，无需实验仪器，实验材料，实验场所，只需要一台移动电子设备或者电脑即可使用。在很多方面对于传统的生物实验都更具有优势。虚拟仿真能够实现条件无法满足的情况下，进行各种实验，得到实验结论，在各个领域都有运用。</w:t>
       </w:r>
     </w:p>
     <w:p>
@@ -2236,17 +2838,114 @@
           <w:lang w:val="en-US" w:eastAsia="zh-CN"/>
         </w:rPr>
       </w:pPr>
-      <w:r>
-        <w:rPr>
-          <w:rFonts w:hint="eastAsia"/>
-          <w:lang w:val="en-US" w:eastAsia="zh-CN"/>
-        </w:rPr>
-        <w:t>2014年10月底发布的第五次重大修改的万维网核心语言，标准通用标记语言下的一个应用超文本标记语言，对于移动端更加支持，当前PC端高级浏览器及所有的手机端浏览器都支持这一语言。</w:t>
-      </w:r>
-    </w:p>
-    <w:p>
-      <w:pPr>
+    </w:p>
+    <w:p>
+      <w:pPr>
+        <w:pStyle w:val="6"/>
         <w:numPr>
+          <w:ilvl w:val="0"/>
+          <w:numId w:val="2"/>
+        </w:numPr>
+        <w:rPr>
+          <w:rFonts w:hint="eastAsia"/>
+          <w:lang w:val="en-US" w:eastAsia="zh-CN"/>
+        </w:rPr>
+      </w:pPr>
+      <w:bookmarkStart w:id="63" w:name="_Toc106"/>
+      <w:bookmarkStart w:id="64" w:name="_Toc22748"/>
+      <w:r>
+        <w:rPr>
+          <w:rFonts w:hint="eastAsia"/>
+          <w:lang w:val="en-US" w:eastAsia="zh-CN"/>
+        </w:rPr>
+        <w:t>虚拟实验室设计特点</w:t>
+      </w:r>
+      <w:bookmarkEnd w:id="63"/>
+      <w:bookmarkEnd w:id="64"/>
+    </w:p>
+    <w:p>
+      <w:pPr>
+        <w:ind w:firstLine="420" w:firstLineChars="0"/>
+        <w:rPr>
+          <w:rFonts w:hint="eastAsia"/>
+          <w:lang w:val="en-US" w:eastAsia="zh-CN"/>
+        </w:rPr>
+      </w:pPr>
+      <w:r>
+        <w:rPr>
+          <w:rFonts w:hint="eastAsia"/>
+          <w:lang w:val="en-US" w:eastAsia="zh-CN"/>
+        </w:rPr>
+        <w:t>采用移动WEB设计思想，</w:t>
+      </w:r>
+    </w:p>
+    <w:p>
+      <w:pPr>
+        <w:pStyle w:val="6"/>
+        <w:rPr>
+          <w:rFonts w:hint="eastAsia"/>
+          <w:lang w:val="en-US" w:eastAsia="zh-CN"/>
+        </w:rPr>
+      </w:pPr>
+      <w:bookmarkStart w:id="65" w:name="_Toc31184"/>
+      <w:bookmarkStart w:id="66" w:name="_Toc940"/>
+      <w:r>
+        <w:rPr>
+          <w:rFonts w:hint="eastAsia"/>
+          <w:lang w:val="en-US" w:eastAsia="zh-CN"/>
+        </w:rPr>
+        <w:t>4.虚拟实验室设计总体规则</w:t>
+      </w:r>
+      <w:bookmarkEnd w:id="65"/>
+      <w:bookmarkEnd w:id="66"/>
+      <w:bookmarkStart w:id="93" w:name="_GoBack"/>
+      <w:bookmarkEnd w:id="93"/>
+    </w:p>
+    <w:p>
+      <w:pPr>
+        <w:pStyle w:val="24"/>
+        <w:rPr>
+          <w:rFonts w:hint="eastAsia"/>
+          <w:lang w:val="en-US" w:eastAsia="zh-CN"/>
+        </w:rPr>
+      </w:pPr>
+      <w:bookmarkStart w:id="67" w:name="_Toc11355"/>
+      <w:bookmarkStart w:id="68" w:name="_Toc21480"/>
+      <w:r>
+        <w:rPr>
+          <w:rFonts w:hint="eastAsia"/>
+          <w:lang w:val="en-US" w:eastAsia="zh-CN"/>
+        </w:rPr>
+        <w:t>系统主要架构及开发模式</w:t>
+      </w:r>
+      <w:bookmarkEnd w:id="67"/>
+      <w:bookmarkEnd w:id="68"/>
+    </w:p>
+    <w:p>
+      <w:pPr>
+        <w:pStyle w:val="6"/>
+        <w:rPr>
+          <w:rFonts w:hint="eastAsia"/>
+          <w:lang w:val="en-US" w:eastAsia="zh-CN"/>
+        </w:rPr>
+      </w:pPr>
+      <w:bookmarkStart w:id="69" w:name="_Toc12511"/>
+      <w:bookmarkStart w:id="70" w:name="_Toc13045"/>
+      <w:r>
+        <w:rPr>
+          <w:rFonts w:hint="eastAsia"/>
+          <w:lang w:val="en-US" w:eastAsia="zh-CN"/>
+        </w:rPr>
+        <w:t>1.基于B/S的体系结构</w:t>
+      </w:r>
+      <w:bookmarkEnd w:id="69"/>
+      <w:bookmarkEnd w:id="70"/>
+    </w:p>
+    <w:p>
+      <w:pPr>
+        <w:pStyle w:val="17"/>
+        <w:numPr>
+          <w:ilvl w:val="0"/>
           <w:numId w:val="0"/>
         </w:numPr>
         <w:ind w:firstLine="420" w:firstLineChars="0"/>
@@ -2255,570 +2954,6 @@
           <w:lang w:val="en-US" w:eastAsia="zh-CN"/>
         </w:rPr>
       </w:pPr>
-    </w:p>
-    <w:p>
-      <w:pPr>
-        <w:numPr>
-          <w:ilvl w:val="0"/>
-          <w:numId w:val="1"/>
-        </w:numPr>
-        <w:rPr>
-          <w:rFonts w:hint="eastAsia"/>
-          <w:lang w:val="en-US" w:eastAsia="zh-CN"/>
-        </w:rPr>
-      </w:pPr>
-      <w:r>
-        <w:rPr>
-          <w:rFonts w:hint="eastAsia"/>
-          <w:lang w:val="en-US" w:eastAsia="zh-CN"/>
-        </w:rPr>
-        <w:t>CSS3</w:t>
-      </w:r>
-    </w:p>
-    <w:p>
-      <w:pPr>
-        <w:numPr>
-          <w:numId w:val="0"/>
-        </w:numPr>
-        <w:ind w:firstLine="420" w:firstLineChars="0"/>
-        <w:rPr>
-          <w:rFonts w:hint="eastAsia"/>
-          <w:lang w:val="en-US" w:eastAsia="zh-CN"/>
-        </w:rPr>
-      </w:pPr>
-      <w:r>
-        <w:rPr>
-          <w:rFonts w:hint="eastAsia"/>
-          <w:lang w:val="en-US" w:eastAsia="zh-CN"/>
-        </w:rPr>
-        <w:t>规定了页面的样式。</w:t>
-      </w:r>
-    </w:p>
-    <w:p>
-      <w:pPr>
-        <w:numPr>
-          <w:numId w:val="0"/>
-        </w:numPr>
-        <w:ind w:firstLine="420" w:firstLineChars="0"/>
-        <w:rPr>
-          <w:rFonts w:hint="eastAsia"/>
-          <w:lang w:val="en-US" w:eastAsia="zh-CN"/>
-        </w:rPr>
-      </w:pPr>
-      <w:r>
-        <w:rPr>
-          <w:rFonts w:hint="eastAsia"/>
-          <w:lang w:val="en-US" w:eastAsia="zh-CN"/>
-        </w:rPr>
-        <w:t>使用CSS语言给页面的结构添加不同的样式，使页面的呈现方式更为丰富多彩。CSS3使用模块化技术，不同的模块对应不同的样式，更加的灵活。</w:t>
-      </w:r>
-    </w:p>
-    <w:p>
-      <w:pPr>
-        <w:numPr>
-          <w:ilvl w:val="0"/>
-          <w:numId w:val="1"/>
-        </w:numPr>
-        <w:rPr>
-          <w:rFonts w:hint="eastAsia"/>
-          <w:lang w:val="en-US" w:eastAsia="zh-CN"/>
-        </w:rPr>
-      </w:pPr>
-      <w:r>
-        <w:rPr>
-          <w:rFonts w:hint="eastAsia"/>
-          <w:lang w:val="en-US" w:eastAsia="zh-CN"/>
-        </w:rPr>
-        <w:t>JavaScript</w:t>
-      </w:r>
-    </w:p>
-    <w:p>
-      <w:pPr>
-        <w:numPr>
-          <w:numId w:val="0"/>
-        </w:numPr>
-        <w:ind w:firstLine="420" w:firstLineChars="0"/>
-        <w:rPr>
-          <w:rFonts w:hint="eastAsia"/>
-          <w:lang w:val="en-US" w:eastAsia="zh-CN"/>
-        </w:rPr>
-      </w:pPr>
-      <w:r>
-        <w:rPr>
-          <w:rFonts w:hint="eastAsia"/>
-          <w:lang w:val="en-US" w:eastAsia="zh-CN"/>
-        </w:rPr>
-        <w:t>规定了页面的行为。</w:t>
-      </w:r>
-    </w:p>
-    <w:p>
-      <w:pPr>
-        <w:numPr>
-          <w:numId w:val="0"/>
-        </w:numPr>
-        <w:ind w:firstLine="420" w:firstLineChars="0"/>
-        <w:rPr>
-          <w:rFonts w:hint="eastAsia"/>
-          <w:lang w:val="en-US" w:eastAsia="zh-CN"/>
-        </w:rPr>
-      </w:pPr>
-      <w:r>
-        <w:rPr>
-          <w:rFonts w:hint="eastAsia"/>
-          <w:lang w:val="en-US" w:eastAsia="zh-CN"/>
-        </w:rPr>
-        <w:t>JavaScript的出现使得网页从单纯的信息展示向页面交互、信息收集等方向发展，使得页面对于用户更加的友好。不同的JavaScript代码定义不同的行为，让页面动起来。</w:t>
-      </w:r>
-    </w:p>
-    <w:p>
-      <w:pPr>
-        <w:numPr>
-          <w:numId w:val="0"/>
-        </w:numPr>
-        <w:ind w:firstLine="420" w:firstLineChars="0"/>
-        <w:rPr>
-          <w:rFonts w:hint="eastAsia"/>
-          <w:lang w:val="en-US" w:eastAsia="zh-CN"/>
-        </w:rPr>
-      </w:pPr>
-      <w:r>
-        <w:rPr>
-          <w:rFonts w:hint="eastAsia"/>
-          <w:lang w:val="en-US" w:eastAsia="zh-CN"/>
-        </w:rPr>
-        <w:t>作为一门轻量级的语言，简单、易学、扩展性强，JavaScript的使用范围越来越广泛，Node.js的出现更是让其从前台走向后台，功能越来越强大。</w:t>
-      </w:r>
-    </w:p>
-    <w:p>
-      <w:pPr>
-        <w:numPr>
-          <w:numId w:val="0"/>
-        </w:numPr>
-        <w:ind w:firstLine="420" w:firstLineChars="0"/>
-        <w:rPr>
-          <w:rFonts w:hint="eastAsia"/>
-          <w:lang w:val="en-US" w:eastAsia="zh-CN"/>
-        </w:rPr>
-      </w:pPr>
-    </w:p>
-    <w:p>
-      <w:pPr>
-        <w:numPr>
-          <w:ilvl w:val="0"/>
-          <w:numId w:val="1"/>
-        </w:numPr>
-        <w:rPr>
-          <w:rFonts w:hint="eastAsia"/>
-          <w:lang w:val="en-US" w:eastAsia="zh-CN"/>
-        </w:rPr>
-      </w:pPr>
-      <w:r>
-        <w:rPr>
-          <w:rFonts w:hint="eastAsia"/>
-          <w:lang w:val="en-US" w:eastAsia="zh-CN"/>
-        </w:rPr>
-        <w:t>Vue.js</w:t>
-      </w:r>
-    </w:p>
-    <w:p>
-      <w:pPr>
-        <w:numPr>
-          <w:numId w:val="0"/>
-        </w:numPr>
-        <w:ind w:firstLine="420" w:firstLineChars="0"/>
-        <w:rPr>
-          <w:rFonts w:hint="eastAsia"/>
-          <w:lang w:val="en-US" w:eastAsia="zh-CN"/>
-        </w:rPr>
-      </w:pPr>
-      <w:r>
-        <w:rPr>
-          <w:rFonts w:hint="eastAsia"/>
-          <w:lang w:val="en-US" w:eastAsia="zh-CN"/>
-        </w:rPr>
-        <w:t>一个利用高级浏览器的特性，实现页面数据绑定，易用、灵活、性能强大的前端框架，在当前的WEB框架中占有很大的比例。</w:t>
-      </w:r>
-    </w:p>
-    <w:p>
-      <w:pPr>
-        <w:numPr>
-          <w:numId w:val="0"/>
-        </w:numPr>
-        <w:ind w:firstLine="420" w:firstLineChars="0"/>
-        <w:rPr>
-          <w:rFonts w:hint="eastAsia"/>
-          <w:lang w:val="en-US" w:eastAsia="zh-CN"/>
-        </w:rPr>
-      </w:pPr>
-    </w:p>
-    <w:p>
-      <w:pPr>
-        <w:numPr>
-          <w:ilvl w:val="0"/>
-          <w:numId w:val="1"/>
-        </w:numPr>
-        <w:rPr>
-          <w:rFonts w:hint="eastAsia"/>
-          <w:lang w:val="en-US" w:eastAsia="zh-CN"/>
-        </w:rPr>
-      </w:pPr>
-      <w:r>
-        <w:rPr>
-          <w:rFonts w:hint="eastAsia"/>
-          <w:lang w:val="en-US" w:eastAsia="zh-CN"/>
-        </w:rPr>
-        <w:t>Echarts.js</w:t>
-      </w:r>
-    </w:p>
-    <w:p>
-      <w:pPr>
-        <w:numPr>
-          <w:numId w:val="0"/>
-        </w:numPr>
-        <w:ind w:firstLine="420" w:firstLineChars="0"/>
-        <w:rPr>
-          <w:rFonts w:hint="eastAsia"/>
-          <w:lang w:val="en-US" w:eastAsia="zh-CN"/>
-        </w:rPr>
-      </w:pPr>
-      <w:r>
-        <w:rPr>
-          <w:rFonts w:hint="eastAsia"/>
-          <w:lang w:val="en-US" w:eastAsia="zh-CN"/>
-        </w:rPr>
-        <w:t>百度技术团队开发的一款商业级数据展示框架，能够将数据在网页上以不同的类型展示出来。</w:t>
-      </w:r>
-    </w:p>
-    <w:p>
-      <w:pPr>
-        <w:numPr>
-          <w:numId w:val="0"/>
-        </w:numPr>
-        <w:ind w:firstLine="420" w:firstLineChars="0"/>
-        <w:rPr>
-          <w:rFonts w:hint="eastAsia"/>
-          <w:lang w:val="en-US" w:eastAsia="zh-CN"/>
-        </w:rPr>
-      </w:pPr>
-    </w:p>
-    <w:p>
-      <w:pPr>
-        <w:numPr>
-          <w:ilvl w:val="0"/>
-          <w:numId w:val="1"/>
-        </w:numPr>
-        <w:rPr>
-          <w:rFonts w:hint="eastAsia"/>
-          <w:lang w:val="en-US" w:eastAsia="zh-CN"/>
-        </w:rPr>
-      </w:pPr>
-      <w:r>
-        <w:rPr>
-          <w:rFonts w:hint="eastAsia"/>
-          <w:lang w:val="en-US" w:eastAsia="zh-CN"/>
-        </w:rPr>
-        <w:t>jQuery</w:t>
-      </w:r>
-    </w:p>
-    <w:p>
-      <w:pPr>
-        <w:numPr>
-          <w:numId w:val="0"/>
-        </w:numPr>
-        <w:ind w:firstLine="420" w:firstLineChars="0"/>
-        <w:rPr>
-          <w:rFonts w:hint="eastAsia"/>
-          <w:lang w:val="en-US" w:eastAsia="zh-CN"/>
-        </w:rPr>
-      </w:pPr>
-      <w:r>
-        <w:rPr>
-          <w:rFonts w:hint="eastAsia"/>
-          <w:lang w:val="en-US" w:eastAsia="zh-CN"/>
-        </w:rPr>
-        <w:t>一个封装的大部分常用方法的开源JavaScript库，能够让开发人员在开发过程中节约大量的时间和减少代码编写量。</w:t>
-      </w:r>
-    </w:p>
-    <w:p>
-      <w:pPr>
-        <w:numPr>
-          <w:numId w:val="0"/>
-        </w:numPr>
-        <w:ind w:firstLine="420" w:firstLineChars="0"/>
-        <w:rPr>
-          <w:rFonts w:hint="eastAsia"/>
-          <w:lang w:val="en-US" w:eastAsia="zh-CN"/>
-        </w:rPr>
-      </w:pPr>
-    </w:p>
-    <w:p>
-      <w:pPr>
-        <w:numPr>
-          <w:ilvl w:val="0"/>
-          <w:numId w:val="1"/>
-        </w:numPr>
-        <w:rPr>
-          <w:rFonts w:hint="eastAsia"/>
-          <w:lang w:val="en-US" w:eastAsia="zh-CN"/>
-        </w:rPr>
-      </w:pPr>
-      <w:r>
-        <w:rPr>
-          <w:rFonts w:hint="eastAsia"/>
-          <w:lang w:val="en-US" w:eastAsia="zh-CN"/>
-        </w:rPr>
-        <w:t>Webpack</w:t>
-      </w:r>
-    </w:p>
-    <w:p>
-      <w:pPr>
-        <w:numPr>
-          <w:numId w:val="0"/>
-        </w:numPr>
-        <w:ind w:firstLine="420" w:firstLineChars="0"/>
-        <w:rPr>
-          <w:rFonts w:hint="eastAsia"/>
-          <w:lang w:val="en-US" w:eastAsia="zh-CN"/>
-        </w:rPr>
-      </w:pPr>
-      <w:r>
-        <w:rPr>
-          <w:rFonts w:hint="eastAsia"/>
-          <w:lang w:val="en-US" w:eastAsia="zh-CN"/>
-        </w:rPr>
-        <w:t>结合Node.js，让前端模块化开发的一个前端开发工具。</w:t>
-      </w:r>
-    </w:p>
-    <w:p>
-      <w:pPr>
-        <w:numPr>
-          <w:numId w:val="0"/>
-        </w:numPr>
-        <w:ind w:firstLine="420" w:firstLineChars="0"/>
-        <w:rPr>
-          <w:rFonts w:hint="eastAsia"/>
-          <w:lang w:val="en-US" w:eastAsia="zh-CN"/>
-        </w:rPr>
-      </w:pPr>
-    </w:p>
-    <w:p>
-      <w:pPr>
-        <w:numPr>
-          <w:ilvl w:val="0"/>
-          <w:numId w:val="1"/>
-        </w:numPr>
-        <w:rPr>
-          <w:rFonts w:hint="eastAsia"/>
-          <w:lang w:val="en-US" w:eastAsia="zh-CN"/>
-        </w:rPr>
-      </w:pPr>
-      <w:r>
-        <w:rPr>
-          <w:rFonts w:hint="eastAsia"/>
-          <w:lang w:val="en-US" w:eastAsia="zh-CN"/>
-        </w:rPr>
-        <w:t>Mint-ui</w:t>
-      </w:r>
-    </w:p>
-    <w:p>
-      <w:pPr>
-        <w:ind w:left="0" w:leftChars="0" w:firstLine="480" w:firstLineChars="200"/>
-        <w:rPr>
-          <w:rFonts w:hint="eastAsia"/>
-          <w:lang w:val="en-US" w:eastAsia="zh-CN"/>
-        </w:rPr>
-      </w:pPr>
-      <w:r>
-        <w:rPr>
-          <w:rFonts w:hint="eastAsia"/>
-          <w:lang w:val="en-US" w:eastAsia="zh-CN"/>
-        </w:rPr>
-        <w:t>由饿了么前端技术团队针对Vue.js开发的一个移动组件库，可以提高前端代码的开发效率。</w:t>
-      </w:r>
-    </w:p>
-    <w:p>
-      <w:pPr>
-        <w:pStyle w:val="3"/>
-        <w:rPr>
-          <w:rFonts w:hint="eastAsia"/>
-          <w:lang w:val="en-US" w:eastAsia="zh-CN"/>
-        </w:rPr>
-      </w:pPr>
-      <w:bookmarkStart w:id="53" w:name="_Toc18844"/>
-      <w:bookmarkStart w:id="54" w:name="_Toc27317"/>
-      <w:bookmarkStart w:id="55" w:name="_Toc23141"/>
-      <w:bookmarkStart w:id="56" w:name="_Toc18758"/>
-      <w:r>
-        <w:rPr>
-          <w:rFonts w:hint="eastAsia"/>
-          <w:lang w:val="en-US" w:eastAsia="zh-CN"/>
-        </w:rPr>
-        <w:t>应用系统分析</w:t>
-      </w:r>
-      <w:bookmarkEnd w:id="53"/>
-      <w:bookmarkEnd w:id="54"/>
-      <w:bookmarkEnd w:id="55"/>
-      <w:bookmarkEnd w:id="56"/>
-    </w:p>
-    <w:p>
-      <w:pPr>
-        <w:pStyle w:val="24"/>
-        <w:rPr>
-          <w:rFonts w:hint="eastAsia"/>
-          <w:lang w:val="en-US" w:eastAsia="zh-CN"/>
-        </w:rPr>
-      </w:pPr>
-      <w:bookmarkStart w:id="57" w:name="_Toc9115"/>
-      <w:bookmarkStart w:id="58" w:name="_Toc4059"/>
-      <w:r>
-        <w:rPr>
-          <w:rFonts w:hint="eastAsia"/>
-          <w:lang w:val="en-US" w:eastAsia="zh-CN"/>
-        </w:rPr>
-        <w:t>系统分析</w:t>
-      </w:r>
-      <w:bookmarkEnd w:id="57"/>
-      <w:bookmarkEnd w:id="58"/>
-    </w:p>
-    <w:p>
-      <w:pPr>
-        <w:pStyle w:val="6"/>
-        <w:rPr>
-          <w:rFonts w:hint="eastAsia"/>
-          <w:lang w:val="en-US" w:eastAsia="zh-CN"/>
-        </w:rPr>
-      </w:pPr>
-      <w:bookmarkStart w:id="59" w:name="_Toc19273"/>
-      <w:bookmarkStart w:id="60" w:name="_Toc11552"/>
-      <w:r>
-        <w:rPr>
-          <w:rFonts w:hint="eastAsia"/>
-          <w:lang w:val="en-US" w:eastAsia="zh-CN"/>
-        </w:rPr>
-        <w:t>1.虚拟实验室设计目标</w:t>
-      </w:r>
-      <w:bookmarkEnd w:id="59"/>
-      <w:bookmarkEnd w:id="60"/>
-    </w:p>
-    <w:p>
-      <w:pPr>
-        <w:pStyle w:val="6"/>
-        <w:rPr>
-          <w:rFonts w:hint="eastAsia"/>
-          <w:lang w:val="en-US" w:eastAsia="zh-CN"/>
-        </w:rPr>
-      </w:pPr>
-      <w:bookmarkStart w:id="61" w:name="_Toc15343"/>
-      <w:bookmarkStart w:id="62" w:name="_Toc10680"/>
-      <w:r>
-        <w:rPr>
-          <w:rFonts w:hint="eastAsia"/>
-          <w:lang w:val="en-US" w:eastAsia="zh-CN"/>
-        </w:rPr>
-        <w:t>2.虚拟实验室可行性分析</w:t>
-      </w:r>
-      <w:bookmarkEnd w:id="61"/>
-      <w:bookmarkEnd w:id="62"/>
-    </w:p>
-    <w:p>
-      <w:pPr>
-        <w:pStyle w:val="6"/>
-        <w:rPr>
-          <w:rFonts w:hint="eastAsia"/>
-          <w:lang w:val="en-US" w:eastAsia="zh-CN"/>
-        </w:rPr>
-      </w:pPr>
-      <w:bookmarkStart w:id="63" w:name="_Toc22748"/>
-      <w:bookmarkStart w:id="64" w:name="_Toc106"/>
-      <w:r>
-        <w:rPr>
-          <w:rFonts w:hint="eastAsia"/>
-          <w:lang w:val="en-US" w:eastAsia="zh-CN"/>
-        </w:rPr>
-        <w:t>3.虚拟实验室设计特点</w:t>
-      </w:r>
-      <w:bookmarkEnd w:id="63"/>
-      <w:bookmarkEnd w:id="64"/>
-    </w:p>
-    <w:p>
-      <w:pPr>
-        <w:pStyle w:val="6"/>
-        <w:rPr>
-          <w:rFonts w:hint="eastAsia"/>
-          <w:lang w:val="en-US" w:eastAsia="zh-CN"/>
-        </w:rPr>
-      </w:pPr>
-      <w:bookmarkStart w:id="65" w:name="_Toc940"/>
-      <w:bookmarkStart w:id="66" w:name="_Toc31184"/>
-      <w:r>
-        <w:rPr>
-          <w:rFonts w:hint="eastAsia"/>
-          <w:lang w:val="en-US" w:eastAsia="zh-CN"/>
-        </w:rPr>
-        <w:t>4.虚拟实验室设计总体规则</w:t>
-      </w:r>
-      <w:bookmarkEnd w:id="65"/>
-      <w:bookmarkEnd w:id="66"/>
-    </w:p>
-    <w:p>
-      <w:pPr>
-        <w:pStyle w:val="24"/>
-        <w:rPr>
-          <w:rFonts w:hint="eastAsia"/>
-          <w:lang w:val="en-US" w:eastAsia="zh-CN"/>
-        </w:rPr>
-      </w:pPr>
-      <w:bookmarkStart w:id="67" w:name="_Toc21480"/>
-      <w:bookmarkStart w:id="68" w:name="_Toc11355"/>
-      <w:r>
-        <w:rPr>
-          <w:rFonts w:hint="eastAsia"/>
-          <w:lang w:val="en-US" w:eastAsia="zh-CN"/>
-        </w:rPr>
-        <w:t>系统主要架构及开发模式</w:t>
-      </w:r>
-      <w:bookmarkEnd w:id="67"/>
-      <w:bookmarkEnd w:id="68"/>
-    </w:p>
-    <w:p>
-      <w:pPr>
-        <w:pStyle w:val="6"/>
-        <w:rPr>
-          <w:rFonts w:hint="eastAsia"/>
-          <w:lang w:val="en-US" w:eastAsia="zh-CN"/>
-        </w:rPr>
-      </w:pPr>
-      <w:bookmarkStart w:id="69" w:name="_Toc12511"/>
-      <w:bookmarkStart w:id="70" w:name="_Toc13045"/>
-      <w:r>
-        <w:rPr>
-          <w:rFonts w:hint="eastAsia"/>
-          <w:lang w:val="en-US" w:eastAsia="zh-CN"/>
-        </w:rPr>
-        <w:t>1.基于B/S的体系结构</w:t>
-      </w:r>
-      <w:bookmarkEnd w:id="69"/>
-      <w:bookmarkEnd w:id="70"/>
-    </w:p>
-    <w:p>
-      <w:pPr>
-        <w:pStyle w:val="17"/>
-        <w:numPr>
-          <w:numId w:val="0"/>
-        </w:numPr>
-        <w:ind w:firstLine="420" w:firstLineChars="0"/>
-        <w:rPr>
-          <w:rFonts w:hint="eastAsia"/>
-          <w:lang w:val="en-US" w:eastAsia="zh-CN"/>
-        </w:rPr>
-      </w:pPr>
-      <w:r>
-        <w:rPr>
-          <w:rFonts w:hint="eastAsia"/>
-          <w:lang w:val="en-US" w:eastAsia="zh-CN"/>
-        </w:rPr>
-        <w:t>在这种结构中，将虚拟实验室部署到WEB服务器上，连接数据库，学生通过浏览</w:t>
-      </w:r>
       <w:r>
         <w:rPr>
           <w:sz w:val="24"/>
@@ -2832,7 +2967,7 @@
                   <wp:posOffset>80645</wp:posOffset>
                 </wp:positionH>
                 <wp:positionV relativeFrom="paragraph">
-                  <wp:posOffset>1251585</wp:posOffset>
+                  <wp:posOffset>1651635</wp:posOffset>
                 </wp:positionV>
                 <wp:extent cx="5533390" cy="695960"/>
                 <wp:effectExtent l="6350" t="9525" r="22860" b="18415"/>
@@ -3363,9 +3498,9 @@
           </mc:Choice>
           <mc:Fallback>
             <w:pict>
-              <v:group id="_x0000_s1026" o:spid="_x0000_s1026" o:spt="203" style="position:absolute;left:0pt;margin-left:6.35pt;margin-top:98.55pt;height:54.8pt;width:435.7pt;z-index:251678720;mso-width-relative:page;mso-height-relative:page;" coordorigin="5595,76842" coordsize="8714,1096" o:gfxdata="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">
+              <v:group id="_x0000_s1026" o:spid="_x0000_s1026" o:spt="203" style="position:absolute;left:0pt;margin-left:6.35pt;margin-top:130.05pt;height:54.8pt;width:435.7pt;z-index:251678720;mso-width-relative:page;mso-height-relative:page;" coordorigin="5595,76842" coordsize="8714,1096" o:gfxdata="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">
                 <o:lock v:ext="edit" aspectratio="f"/>
-                <v:shape id="_x0000_s1026" o:spid="_x0000_s1026" o:spt="32" type="#_x0000_t32" style="position:absolute;left:10920;top:77374;flip:y;height:30;width:1560;" filled="f" stroked="t" coordsize="21600,21600" o:gfxdata="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">
+                <v:shape id="_x0000_s1026" o:spid="_x0000_s1026" o:spt="32" type="#_x0000_t32" style="position:absolute;left:10920;top:77374;flip:y;height:30;width:1560;" filled="f" stroked="t" coordsize="21600,21600" o:gfxdata="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">
                   <v:fill on="f" focussize="0,0"/>
                   <v:stroke weight="0.5pt" color="#5B9BD5 [3204]" miterlimit="8" joinstyle="miter" startarrow="open" endarrow="open"/>
                   <v:imagedata o:title=""/>
@@ -3373,7 +3508,7 @@
                 </v:shape>
                 <v:group id="_x0000_s1026" o:spid="_x0000_s1026" o:spt="203" style="position:absolute;left:5595;top:76842;height:1096;width:8714;" coordorigin="5595,76842" coordsize="8714,1096" o:gfxdata="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">
                   <o:lock v:ext="edit" aspectratio="f"/>
-                  <v:shape id="_x0000_s1026" o:spid="_x0000_s1026" o:spt="32" type="#_x0000_t32" style="position:absolute;left:7425;top:77403;height:1;width:1665;" filled="f" stroked="t" coordsize="21600,21600" o:gfxdata="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">
+                  <v:shape id="_x0000_s1026" o:spid="_x0000_s1026" o:spt="32" type="#_x0000_t32" style="position:absolute;left:7425;top:77403;height:1;width:1665;" filled="f" stroked="t" coordsize="21600,21600" o:gfxdata="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">
                     <v:fill on="f" focussize="0,0"/>
                     <v:stroke weight="0.5pt" color="#5B9BD5 [3204]" miterlimit="8" joinstyle="miter" startarrow="open" endarrow="open"/>
                     <v:imagedata o:title=""/>
@@ -3381,7 +3516,7 @@
                   </v:shape>
                   <v:group id="_x0000_s1026" o:spid="_x0000_s1026" o:spt="203" style="position:absolute;left:5595;top:76842;height:1096;width:8714;" coordorigin="5595,76842" coordsize="8714,1096" o:gfxdata="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">
                     <o:lock v:ext="edit" aspectratio="f"/>
-                    <v:shape id="_x0000_s1026" o:spid="_x0000_s1026" o:spt="202" type="#_x0000_t202" style="position:absolute;left:11145;top:76902;height:390;width:1096;" fillcolor="#FFFFFF [3201]" filled="t" stroked="f" coordsize="21600,21600" o:gfxdata="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">
+                    <v:shape id="_x0000_s1026" o:spid="_x0000_s1026" o:spt="202" type="#_x0000_t202" style="position:absolute;left:11145;top:76902;height:390;width:1096;" fillcolor="#FFFFFF [3201]" filled="t" stroked="f" coordsize="21600,21600" o:gfxdata="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">
                       <v:fill on="t" focussize="0,0"/>
                       <v:stroke on="f" weight="0.5pt"/>
                       <v:imagedata o:title=""/>
@@ -3406,7 +3541,7 @@
                         </w:txbxContent>
                       </v:textbox>
                     </v:shape>
-                    <v:shape id="_x0000_s1026" o:spid="_x0000_s1026" o:spt="202" type="#_x0000_t202" style="position:absolute;left:11235;top:77448;height:466;width:1125;" fillcolor="#FFFFFF [3201]" filled="t" stroked="f" coordsize="21600,21600" o:gfxdata="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">
+                    <v:shape id="_x0000_s1026" o:spid="_x0000_s1026" o:spt="202" type="#_x0000_t202" style="position:absolute;left:11235;top:77448;height:466;width:1125;" fillcolor="#FFFFFF [3201]" filled="t" stroked="f" coordsize="21600,21600" o:gfxdata="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">
                       <v:fill on="t" focussize="0,0"/>
                       <v:stroke on="f" weight="0.5pt"/>
                       <v:imagedata o:title=""/>
@@ -3433,7 +3568,7 @@
                     </v:shape>
                     <v:group id="_x0000_s1026" o:spid="_x0000_s1026" o:spt="203" style="position:absolute;left:5595;top:76842;height:1096;width:8714;" coordorigin="5595,76842" coordsize="8714,1096" o:gfxdata="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">
                       <o:lock v:ext="edit" aspectratio="f"/>
-                      <v:shape id="_x0000_s1026" o:spid="_x0000_s1026" o:spt="202" type="#_x0000_t202" style="position:absolute;left:7830;top:76878;height:390;width:1096;" fillcolor="#FFFFFF [3201]" filled="t" stroked="f" coordsize="21600,21600" o:gfxdata="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">
+                      <v:shape id="_x0000_s1026" o:spid="_x0000_s1026" o:spt="202" type="#_x0000_t202" style="position:absolute;left:7830;top:76878;height:390;width:1096;" fillcolor="#FFFFFF [3201]" filled="t" stroked="f" coordsize="21600,21600" o:gfxdata="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">
                         <v:fill on="t" focussize="0,0"/>
                         <v:stroke on="f" weight="0.5pt"/>
                         <v:imagedata o:title=""/>
@@ -3458,7 +3593,7 @@
                           </w:txbxContent>
                         </v:textbox>
                       </v:shape>
-                      <v:shape id="_x0000_s1026" o:spid="_x0000_s1026" o:spt="202" type="#_x0000_t202" style="position:absolute;left:7590;top:77472;height:466;width:1409;" fillcolor="#FFFFFF [3201]" filled="t" stroked="f" coordsize="21600,21600" o:gfxdata="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">
+                      <v:shape id="_x0000_s1026" o:spid="_x0000_s1026" o:spt="202" type="#_x0000_t202" style="position:absolute;left:7590;top:77472;height:466;width:1409;" fillcolor="#FFFFFF [3201]" filled="t" stroked="f" coordsize="21600,21600" o:gfxdata="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">
                         <v:fill on="t" focussize="0,0"/>
                         <v:stroke on="f" weight="0.5pt"/>
                         <v:imagedata o:title=""/>
@@ -3483,7 +3618,7 @@
                           </w:txbxContent>
                         </v:textbox>
                       </v:shape>
-                      <v:group id="_x0000_s1026" o:spid="_x0000_s1026" o:spt="203" style="position:absolute;left:5595;top:76842;height:1094;width:8715;" coordorigin="5595,76842" coordsize="8715,1094" o:gfxdata="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">
+                      <v:group id="_x0000_s1026" o:spid="_x0000_s1026" o:spt="203" style="position:absolute;left:5595;top:76842;height:1094;width:8715;" coordorigin="5595,76842" coordsize="8715,1094" o:gfxdata="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">
                         <o:lock v:ext="edit" aspectratio="f"/>
                         <v:roundrect id="_x0000_s1026" o:spid="_x0000_s1026" o:spt="2" style="position:absolute;left:12480;top:76842;height:1064;width:1830;v-text-anchor:middle;" fillcolor="#70AD47 [3209]" filled="t" stroked="t" coordsize="21600,21600" arcsize="0.166666666666667" o:gfxdata="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">
                           <v:fill on="t" focussize="0,0"/>
@@ -3580,13 +3715,14 @@
           <w:rFonts w:hint="eastAsia"/>
           <w:lang w:val="en-US" w:eastAsia="zh-CN"/>
         </w:rPr>
-        <w:t>器访问服务器，服务器将页面结构文件（*.html）、样式文件（*.css）、行为文件（*.js）和从数据库中提取数据返回到浏览器，浏览器内核解析文件和数据，渲染到浏览器中，呈现在浏览器中。</w:t>
+        <w:t>在这种结构中，将虚拟实验室部署到WEB服务器上，连接数据库，学生通过浏览器访问服务器，服务器将页面结构文件（*.html）、样式文件（*.css）、行为文件（*.js）和从数据库中提取数据返回到浏览器，浏览器内核解析文件和数据，渲染到浏览器中，呈现在浏览器中。</w:t>
       </w:r>
     </w:p>
     <w:p>
       <w:pPr>
         <w:pStyle w:val="17"/>
         <w:numPr>
+          <w:ilvl w:val="0"/>
           <w:numId w:val="0"/>
         </w:numPr>
         <w:ind w:firstLine="420" w:firstLineChars="0"/>
@@ -3600,6 +3736,7 @@
       <w:pPr>
         <w:pStyle w:val="17"/>
         <w:numPr>
+          <w:ilvl w:val="0"/>
           <w:numId w:val="0"/>
         </w:numPr>
         <w:ind w:firstLine="420" w:firstLineChars="0"/>
@@ -3611,14 +3748,28 @@
     </w:p>
     <w:p>
       <w:pPr>
+        <w:pStyle w:val="17"/>
+        <w:numPr>
+          <w:ilvl w:val="0"/>
+          <w:numId w:val="0"/>
+        </w:numPr>
+        <w:ind w:firstLine="420" w:firstLineChars="0"/>
+        <w:rPr>
+          <w:rFonts w:hint="eastAsia"/>
+          <w:lang w:val="en-US" w:eastAsia="zh-CN"/>
+        </w:rPr>
+      </w:pPr>
+    </w:p>
+    <w:p>
+      <w:pPr>
         <w:pStyle w:val="6"/>
         <w:rPr>
           <w:rFonts w:hint="eastAsia"/>
           <w:lang w:val="en-US" w:eastAsia="zh-CN"/>
         </w:rPr>
       </w:pPr>
-      <w:bookmarkStart w:id="71" w:name="_Toc12775"/>
-      <w:bookmarkStart w:id="72" w:name="_Toc5411"/>
+      <w:bookmarkStart w:id="71" w:name="_Toc5411"/>
+      <w:bookmarkStart w:id="72" w:name="_Toc12775"/>
       <w:r>
         <w:rPr>
           <w:rFonts w:hint="eastAsia"/>
@@ -3633,6 +3784,28 @@
       <w:pPr>
         <w:pStyle w:val="17"/>
         <w:numPr>
+          <w:ilvl w:val="0"/>
+          <w:numId w:val="0"/>
+        </w:numPr>
+        <w:ind w:firstLine="420" w:firstLineChars="0"/>
+        <w:rPr>
+          <w:rFonts w:hint="eastAsia"/>
+          <w:lang w:val="en-US" w:eastAsia="zh-CN"/>
+        </w:rPr>
+      </w:pPr>
+      <w:r>
+        <w:rPr>
+          <w:rFonts w:hint="eastAsia"/>
+          <w:lang w:val="en-US" w:eastAsia="zh-CN"/>
+        </w:rPr>
+        <w:t>随着技术的发展，特别是从2015年以来，前端技术发展如火如荼，日新月异，新技术层出不穷。MVC思想也从后台转化到前端开发中，并产生了非常多的MVC框架，衍生出MVVM等MV*框架，前端开发变得规范有序。比如当前使用的Vue.js就是一门非常具有代表性的前端MVVM框架。</w:t>
+      </w:r>
+    </w:p>
+    <w:p>
+      <w:pPr>
+        <w:pStyle w:val="17"/>
+        <w:numPr>
+          <w:ilvl w:val="0"/>
           <w:numId w:val="0"/>
         </w:numPr>
         <w:ind w:firstLine="420" w:firstLineChars="0"/>
@@ -3651,10 +3824,10 @@
               <wp:anchor distT="0" distB="0" distL="114300" distR="114300" simplePos="0" relativeHeight="251679744" behindDoc="0" locked="0" layoutInCell="1" allowOverlap="1">
                 <wp:simplePos x="0" y="0"/>
                 <wp:positionH relativeFrom="column">
-                  <wp:posOffset>147320</wp:posOffset>
+                  <wp:posOffset>61595</wp:posOffset>
                 </wp:positionH>
                 <wp:positionV relativeFrom="paragraph">
-                  <wp:posOffset>1530985</wp:posOffset>
+                  <wp:posOffset>448945</wp:posOffset>
                 </wp:positionV>
                 <wp:extent cx="5800090" cy="2208530"/>
                 <wp:effectExtent l="6350" t="6350" r="22860" b="33020"/>
@@ -4312,15 +4485,6 @@
                             <a:ln w="6350">
                               <a:noFill/>
                             </a:ln>
-                            <a:extLst>
-                              <a:ext uri="{909E8E84-426E-40DD-AFC4-6F175D3DCCD1}">
-                                <a14:hiddenFill xmlns:a14="http://schemas.microsoft.com/office/drawing/2010/main">
-                                  <a:solidFill>
-                                    <a:schemeClr val="lt1"/>
-                                  </a:solidFill>
-                                </a14:hiddenFill>
-                              </a:ext>
-                            </a:extLst>
                           </wps:spPr>
                           <wps:style>
                             <a:lnRef idx="0">
@@ -4421,15 +4585,15 @@
           </mc:Choice>
           <mc:Fallback>
             <w:pict>
-              <v:group id="_x0000_s1026" o:spid="_x0000_s1026" o:spt="203" style="position:absolute;left:0pt;margin-left:11.6pt;margin-top:120.55pt;height:173.9pt;width:456.7pt;z-index:251679744;mso-width-relative:page;mso-height-relative:page;" coordorigin="5700,82036" coordsize="9134,3478" o:gfxdata="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">
+              <v:group id="_x0000_s1026" o:spid="_x0000_s1026" o:spt="203" style="position:absolute;left:0pt;margin-left:4.85pt;margin-top:35.35pt;height:173.9pt;width:456.7pt;z-index:251679744;mso-width-relative:page;mso-height-relative:page;" coordorigin="5700,82036" coordsize="9134,3478" o:gfxdata="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">
                 <o:lock v:ext="edit" aspectratio="f"/>
-                <v:group id="_x0000_s1026" o:spid="_x0000_s1026" o:spt="203" style="position:absolute;left:5700;top:82036;height:3478;width:9134;" coordorigin="6015,82036" coordsize="9134,3478" o:gfxdata="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">
+                <v:group id="_x0000_s1026" o:spid="_x0000_s1026" o:spt="203" style="position:absolute;left:5700;top:82036;height:3478;width:9134;" coordorigin="6015,82036" coordsize="9134,3478" o:gfxdata="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">
                   <o:lock v:ext="edit" aspectratio="f"/>
                   <v:group id="_x0000_s1026" o:spid="_x0000_s1026" o:spt="203" style="position:absolute;left:6015;top:82036;height:3478;width:9135;" coordorigin="6015,82036" coordsize="9135,3478" o:gfxdata="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">
                     <o:lock v:ext="edit" aspectratio="f"/>
-                    <v:group id="_x0000_s1026" o:spid="_x0000_s1026" o:spt="203" style="position:absolute;left:6015;top:82036;height:3479;width:7079;" coordorigin="6015,82036" coordsize="7079,3479" o:gfxdata="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">
+                    <v:group id="_x0000_s1026" o:spid="_x0000_s1026" o:spt="203" style="position:absolute;left:6015;top:82036;height:3479;width:7079;" coordorigin="6015,82036" coordsize="7079,3479" o:gfxdata="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">
                       <o:lock v:ext="edit" aspectratio="f"/>
-                      <v:roundrect id="_x0000_s1026" o:spid="_x0000_s1026" o:spt="2" style="position:absolute;left:6015;top:82162;height:1260;width:1440;v-text-anchor:middle;" fillcolor="#5B9BD5 [3204]" filled="t" stroked="t" coordsize="21600,21600" arcsize="0.166666666666667" o:gfxdata="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">
+                      <v:roundrect id="_x0000_s1026" o:spid="_x0000_s1026" o:spt="2" style="position:absolute;left:6015;top:82162;height:1260;width:1440;v-text-anchor:middle;" fillcolor="#5B9BD5 [3204]" filled="t" stroked="t" coordsize="21600,21600" arcsize="0.166666666666667" o:gfxdata="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">
                         <v:fill on="t" focussize="0,0"/>
                         <v:stroke weight="1pt" color="#41719C [3204]" miterlimit="8" joinstyle="miter"/>
                         <v:imagedata o:title=""/>
@@ -4455,7 +4619,7 @@
                           </w:txbxContent>
                         </v:textbox>
                       </v:roundrect>
-                      <v:roundrect id="_x0000_s1026" o:spid="_x0000_s1026" o:spt="2" style="position:absolute;left:9150;top:82036;height:1499;width:1784;v-text-anchor:middle;" fillcolor="#ED7D31 [3205]" filled="t" stroked="t" coordsize="21600,21600" arcsize="0.166666666666667" o:gfxdata="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">
+                      <v:roundrect id="_x0000_s1026" o:spid="_x0000_s1026" o:spt="2" style="position:absolute;left:9150;top:82036;height:1499;width:1784;v-text-anchor:middle;" fillcolor="#ED7D31 [3205]" filled="t" stroked="t" coordsize="21600,21600" arcsize="0.166666666666667" o:gfxdata="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">
                         <v:fill on="t" focussize="0,0"/>
                         <v:stroke weight="1pt" color="#AE5A21 [3205]" miterlimit="8" joinstyle="miter"/>
                         <v:imagedata o:title=""/>
@@ -4497,7 +4661,7 @@
                           </w:txbxContent>
                         </v:textbox>
                       </v:roundrect>
-                      <v:roundrect id="_x0000_s1026" o:spid="_x0000_s1026" o:spt="2" style="position:absolute;left:11445;top:83896;height:1619;width:1649;v-text-anchor:middle;" fillcolor="#FFDD9C [3536]" filled="t" stroked="t" coordsize="21600,21600" arcsize="0.166666666666667" o:gfxdata="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">
+                      <v:roundrect id="_x0000_s1026" o:spid="_x0000_s1026" o:spt="2" style="position:absolute;left:11445;top:83896;height:1619;width:1649;v-text-anchor:middle;" fillcolor="#FFDD9C [3536]" filled="t" stroked="t" coordsize="21600,21600" arcsize="0.166666666666667" o:gfxdata="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">
                         <v:fill type="gradient" on="t" color2="#FFD479 [3376]" colors="0f #FFDD9C;32768f #FFD78E;65536f #FFD479" focus="100%" focussize="0,0" rotate="t">
                           <o:fill type="gradientUnscaled" v:ext="backwardCompatible"/>
                         </v:fill>
@@ -4541,7 +4705,7 @@
                           </w:txbxContent>
                         </v:textbox>
                       </v:roundrect>
-                      <v:roundrect id="_x0000_s1026" o:spid="_x0000_s1026" o:spt="2" style="position:absolute;left:7140;top:83926;height:1514;width:1935;v-text-anchor:middle;" fillcolor="#6083CB [3280]" filled="t" stroked="f" coordsize="21600,21600" arcsize="0.166666666666667" o:gfxdata="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">
+                      <v:roundrect id="_x0000_s1026" o:spid="_x0000_s1026" o:spt="2" style="position:absolute;left:7140;top:83926;height:1514;width:1935;v-text-anchor:middle;" fillcolor="#6083CB [3280]" filled="t" stroked="f" coordsize="21600,21600" arcsize="0.166666666666667" o:gfxdata="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">
                         <v:fill type="gradient" on="t" color2="#2E61BA [3184]" colors="0f #6083CB;32768f #3E70CA;65536f #2E61BA" focus="100%" focussize="0,0" rotate="t">
                           <o:fill type="gradientUnscaled" v:ext="backwardCompatible"/>
                         </v:fill>
@@ -4645,7 +4809,7 @@
                     <o:lock v:ext="edit" aspectratio="f"/>
                   </v:shape>
                 </v:group>
-                <v:shape id="_x0000_s1026" o:spid="_x0000_s1026" o:spt="202" type="#_x0000_t202" style="position:absolute;left:9077;top:84271;height:807;width:1392;" filled="f" stroked="f" coordsize="21600,21600" o:gfxdata="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">
+                <v:shape id="_x0000_s1026" o:spid="_x0000_s1026" o:spt="202" type="#_x0000_t202" style="position:absolute;left:9077;top:84271;height:807;width:1392;" filled="f" stroked="f" coordsize="21600,21600" o:gfxdata="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">
                   <v:fill on="f" focussize="0,0"/>
                   <v:stroke on="f" weight="0.5pt"/>
                   <v:imagedata o:title=""/>
@@ -4670,7 +4834,7 @@
                     </w:txbxContent>
                   </v:textbox>
                 </v:shape>
-                <v:shape id="_x0000_s1026" o:spid="_x0000_s1026" o:spt="202" type="#_x0000_t202" style="position:absolute;left:10802;top:82855;height:807;width:1392;rotation:-1703936f;" filled="f" stroked="f" coordsize="21600,21600" o:gfxdata="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">
+                <v:shape id="_x0000_s1026" o:spid="_x0000_s1026" o:spt="202" type="#_x0000_t202" style="position:absolute;left:10802;top:82855;height:807;width:1392;rotation:-1703936f;" filled="f" stroked="f" coordsize="21600,21600" o:gfxdata="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">
                   <v:fill on="f" focussize="0,0"/>
                   <v:stroke on="f" weight="0.5pt"/>
                   <v:imagedata o:title=""/>
@@ -4697,7 +4861,7 @@
                 </v:shape>
                 <v:group id="_x0000_s1026" o:spid="_x0000_s1026" o:spt="203" style="position:absolute;left:6390;top:82255;height:1617;width:2339;" coordorigin="6390,82255" coordsize="2339,1617" o:gfxdata="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">
                   <o:lock v:ext="edit" aspectratio="f"/>
-                  <v:shape id="_x0000_s1026" o:spid="_x0000_s1026" o:spt="202" type="#_x0000_t202" style="position:absolute;left:6390;top:83482;height:390;width:1395;rotation:-983040f;" filled="f" stroked="f" coordsize="21600,21600" o:gfxdata="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">
+                  <v:shape id="_x0000_s1026" o:spid="_x0000_s1026" o:spt="202" type="#_x0000_t202" style="position:absolute;left:6390;top:83482;height:390;width:1395;rotation:-983040f;" filled="f" stroked="f" coordsize="21600,21600" o:gfxdata="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">
                     <v:fill on="f" focussize="0,0"/>
                     <v:stroke on="f" weight="0.5pt"/>
                     <v:imagedata o:title=""/>
@@ -4722,7 +4886,7 @@
                       </w:txbxContent>
                     </v:textbox>
                   </v:shape>
-                  <v:shape id="_x0000_s1026" o:spid="_x0000_s1026" o:spt="202" type="#_x0000_t202" style="position:absolute;left:7337;top:82255;height:807;width:1392;" filled="f" stroked="f" coordsize="21600,21600" o:gfxdata="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">
+                  <v:shape id="_x0000_s1026" o:spid="_x0000_s1026" o:spt="202" type="#_x0000_t202" style="position:absolute;left:7337;top:82255;height:807;width:1392;" filled="f" stroked="f" coordsize="21600,21600" o:gfxdata="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">
                     <v:fill on="f" focussize="0,0"/>
                     <v:stroke on="f" weight="0.5pt"/>
                     <v:imagedata o:title=""/>
@@ -4753,18 +4917,12 @@
           </mc:Fallback>
         </mc:AlternateContent>
       </w:r>
-      <w:r>
-        <w:rPr>
-          <w:rFonts w:hint="eastAsia"/>
-          <w:lang w:val="en-US" w:eastAsia="zh-CN"/>
-        </w:rPr>
-        <w:t>随着技术的发展，特别是从2015年以来，前端技术发展如火如荼，日新月异，新技术层出不穷。MVC思想也从后台转化到前端开发中，并产生了非常多的MVC框架，衍生出MVVM等MV*框架，前端开发变得规范有序。比如当前使用的Vue.js就是一门非常具有代表性的前端MVVM框架。</w:t>
-      </w:r>
     </w:p>
     <w:p>
       <w:pPr>
         <w:pStyle w:val="17"/>
         <w:numPr>
+          <w:ilvl w:val="0"/>
           <w:numId w:val="0"/>
         </w:numPr>
         <w:ind w:firstLine="420" w:firstLineChars="0"/>
@@ -4778,6 +4936,7 @@
       <w:pPr>
         <w:pStyle w:val="17"/>
         <w:numPr>
+          <w:ilvl w:val="0"/>
           <w:numId w:val="0"/>
         </w:numPr>
         <w:ind w:firstLine="420" w:firstLineChars="0"/>
@@ -4791,6 +4950,7 @@
       <w:pPr>
         <w:pStyle w:val="17"/>
         <w:numPr>
+          <w:ilvl w:val="0"/>
           <w:numId w:val="0"/>
         </w:numPr>
         <w:ind w:firstLine="420" w:firstLineChars="0"/>
@@ -4804,9 +4964,9 @@
       <w:pPr>
         <w:pStyle w:val="17"/>
         <w:numPr>
+          <w:ilvl w:val="0"/>
           <w:numId w:val="0"/>
         </w:numPr>
-        <w:ind w:firstLine="420" w:firstLineChars="0"/>
         <w:rPr>
           <w:rFonts w:hint="eastAsia"/>
           <w:lang w:val="en-US" w:eastAsia="zh-CN"/>
@@ -4817,9 +4977,9 @@
       <w:pPr>
         <w:pStyle w:val="17"/>
         <w:numPr>
+          <w:ilvl w:val="0"/>
           <w:numId w:val="0"/>
         </w:numPr>
-        <w:ind w:firstLine="420" w:firstLineChars="0"/>
         <w:rPr>
           <w:rFonts w:hint="eastAsia"/>
           <w:lang w:val="en-US" w:eastAsia="zh-CN"/>
@@ -4830,6 +4990,7 @@
       <w:pPr>
         <w:pStyle w:val="17"/>
         <w:numPr>
+          <w:ilvl w:val="0"/>
           <w:numId w:val="0"/>
         </w:numPr>
         <w:rPr>
@@ -4864,7 +5025,7 @@
         <w:pStyle w:val="6"/>
         <w:numPr>
           <w:ilvl w:val="0"/>
-          <w:numId w:val="2"/>
+          <w:numId w:val="3"/>
         </w:numPr>
         <w:rPr>
           <w:rFonts w:hint="eastAsia"/>
@@ -7889,9 +8050,9 @@
                         </v:line>
                         <v:group id="_x0000_s1026" o:spid="_x0000_s1026" o:spt="203" style="position:absolute;left:5190;top:89045;height:5613;width:9899;" coordorigin="5190,89045" coordsize="9899,5613" o:gfxdata="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">
                           <o:lock v:ext="edit" aspectratio="f"/>
-                          <v:group id="_x0000_s1026" o:spid="_x0000_s1026" o:spt="203" style="position:absolute;left:5190;top:89045;height:2283;width:9899;" coordorigin="5190,89045" coordsize="9899,2283" o:gfxdata="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">
+                          <v:group id="_x0000_s1026" o:spid="_x0000_s1026" o:spt="203" style="position:absolute;left:5190;top:89045;height:2283;width:9899;" coordorigin="5190,89045" coordsize="9899,2283" o:gfxdata="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">
                             <o:lock v:ext="edit" aspectratio="f"/>
-                            <v:rect id="_x0000_s1026" o:spid="_x0000_s1026" o:spt="1" style="position:absolute;left:5355;top:89045;height:915;width:9675;v-text-anchor:middle;" fillcolor="#FFFFFF [3201]" filled="t" stroked="t" coordsize="21600,21600" o:gfxdata="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">
+                            <v:rect id="_x0000_s1026" o:spid="_x0000_s1026" o:spt="1" style="position:absolute;left:5355;top:89045;height:915;width:9675;v-text-anchor:middle;" fillcolor="#FFFFFF [3201]" filled="t" stroked="t" coordsize="21600,21600" o:gfxdata="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">
                               <v:fill on="t" focussize="0,0"/>
                               <v:stroke weight="1pt" color="#9DC3E6 [1940]" miterlimit="8" joinstyle="miter"/>
                               <v:imagedata o:title=""/>
@@ -7917,7 +8078,7 @@
                                 </w:txbxContent>
                               </v:textbox>
                             </v:rect>
-                            <v:rect id="_x0000_s1026" o:spid="_x0000_s1026" o:spt="1" style="position:absolute;left:5190;top:90518;height:810;width:1995;v-text-anchor:middle;" fillcolor="#FFFFFF [3201]" filled="t" stroked="t" coordsize="21600,21600" o:gfxdata="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">
+                            <v:rect id="_x0000_s1026" o:spid="_x0000_s1026" o:spt="1" style="position:absolute;left:5190;top:90518;height:810;width:1995;v-text-anchor:middle;" fillcolor="#FFFFFF [3201]" filled="t" stroked="t" coordsize="21600,21600" o:gfxdata="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">
                               <v:fill on="t" focussize="0,0"/>
                               <v:stroke weight="1pt" color="#70AD47 [3209]" miterlimit="8" joinstyle="miter"/>
                               <v:imagedata o:title=""/>
@@ -7945,7 +8106,7 @@
                             </v:rect>
                             <v:group id="_x0000_s1026" o:spid="_x0000_s1026" o:spt="203" style="position:absolute;left:6188;top:89973;height:546;width:7920;" coordorigin="6218,89960" coordsize="7920,1255" o:gfxdata="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">
                               <o:lock v:ext="edit" aspectratio="f"/>
-                              <v:line id="_x0000_s1026" o:spid="_x0000_s1026" o:spt="20" style="position:absolute;left:10193;top:89960;height:570;width:7;" filled="f" stroked="t" coordsize="21600,21600" o:gfxdata="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">
+                              <v:line id="_x0000_s1026" o:spid="_x0000_s1026" o:spt="20" style="position:absolute;left:10193;top:89960;height:570;width:7;" filled="f" stroked="t" coordsize="21600,21600" o:gfxdata="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">
                                 <v:fill on="f" focussize="0,0"/>
                                 <v:stroke weight="0.5pt" color="#5B9BD5 [3204]" miterlimit="8" joinstyle="miter"/>
                                 <v:imagedata o:title=""/>
@@ -8086,7 +8247,7 @@
                       <o:lock v:ext="edit" aspectratio="f"/>
                     </v:line>
                   </v:group>
-                  <v:group id="_x0000_s1026" o:spid="_x0000_s1026" o:spt="203" style="position:absolute;left:5190;top:91793;height:434;width:2023;" coordorigin="5145,91793" coordsize="2023,434" o:gfxdata="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">
+                  <v:group id="_x0000_s1026" o:spid="_x0000_s1026" o:spt="203" style="position:absolute;left:5190;top:91793;height:434;width:2023;" coordorigin="5145,91793" coordsize="2023,434" o:gfxdata="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">
                     <o:lock v:ext="edit" aspectratio="f"/>
                     <v:shape id="_x0000_s1026" o:spid="_x0000_s1026" o:spt="202" type="#_x0000_t202" style="position:absolute;left:5910;top:91793;height:435;width:1259;" fillcolor="#FFFFFF [3201]" filled="t" stroked="t" coordsize="21600,21600" o:gfxdata="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">
                       <v:fill on="t" focussize="0,0"/>
@@ -8120,7 +8281,7 @@
                       <o:lock v:ext="edit" aspectratio="f"/>
                     </v:shape>
                   </v:group>
-                  <v:group id="_x0000_s1026" o:spid="_x0000_s1026" o:spt="203" style="position:absolute;left:5205;top:94487;height:434;width:2023;" coordorigin="5145,91793" coordsize="2023,434" o:gfxdata="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">
+                  <v:group id="_x0000_s1026" o:spid="_x0000_s1026" o:spt="203" style="position:absolute;left:5205;top:94487;height:434;width:2023;" coordorigin="5145,91793" coordsize="2023,434" o:gfxdata="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">
                     <o:lock v:ext="edit" aspectratio="f"/>
                     <v:shape id="文本框 88" o:spid="_x0000_s1026" o:spt="202" type="#_x0000_t202" style="position:absolute;left:5910;top:91793;height:435;width:1259;" fillcolor="#FFFFFF [3201]" filled="t" stroked="t" coordsize="21600,21600" o:gfxdata="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">
                       <v:fill on="t" focussize="0,0"/>
@@ -8154,7 +8315,7 @@
                       <o:lock v:ext="edit" aspectratio="f"/>
                     </v:shape>
                   </v:group>
-                  <v:group id="_x0000_s1026" o:spid="_x0000_s1026" o:spt="203" style="position:absolute;left:5205;top:92987;height:434;width:2023;" coordorigin="5145,91793" coordsize="2023,434" o:gfxdata="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">
+                  <v:group id="_x0000_s1026" o:spid="_x0000_s1026" o:spt="203" style="position:absolute;left:5205;top:92987;height:434;width:2023;" coordorigin="5145,91793" coordsize="2023,434" o:gfxdata="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">
                     <o:lock v:ext="edit" aspectratio="f"/>
                     <v:shape id="文本框 88" o:spid="_x0000_s1026" o:spt="202" type="#_x0000_t202" style="position:absolute;left:5910;top:91793;height:435;width:1259;" fillcolor="#FFFFFF [3201]" filled="t" stroked="t" coordsize="21600,21600" o:gfxdata="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">
                       <v:fill on="t" focussize="0,0"/>
@@ -8191,7 +8352,7 @@
                 </v:group>
                 <v:group id="_x0000_s1026" o:spid="_x0000_s1026" o:spt="203" style="position:absolute;left:7755;top:91346;height:3533;width:2251;" coordorigin="7755,91346" coordsize="2251,3533" o:gfxdata="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">
                   <o:lock v:ext="edit" aspectratio="f"/>
-                  <v:group id="_x0000_s1026" o:spid="_x0000_s1026" o:spt="203" style="position:absolute;left:7755;top:91346;height:434;width:2206;" coordorigin="7755,91346" coordsize="2206,434" o:gfxdata="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">
+                  <v:group id="_x0000_s1026" o:spid="_x0000_s1026" o:spt="203" style="position:absolute;left:7755;top:91346;height:434;width:2206;" coordorigin="7755,91346" coordsize="2206,434" o:gfxdata="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">
                     <o:lock v:ext="edit" aspectratio="f"/>
                     <v:shape id="文本框 88" o:spid="_x0000_s1026" o:spt="202" type="#_x0000_t202" style="position:absolute;left:8511;top:91346;height:435;width:1451;" fillcolor="#FFFFFF [3201]" filled="t" stroked="t" coordsize="21600,21600" o:gfxdata="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">
                       <v:fill on="t" focussize="0,0"/>
@@ -8232,7 +8393,7 @@
                       <o:lock v:ext="edit" aspectratio="f"/>
                     </v:shape>
                   </v:group>
-                  <v:group id="_x0000_s1026" o:spid="_x0000_s1026" o:spt="203" style="position:absolute;left:7770;top:91985;height:434;width:2206;" coordorigin="7755,91346" coordsize="2206,434" o:gfxdata="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">
+                  <v:group id="_x0000_s1026" o:spid="_x0000_s1026" o:spt="203" style="position:absolute;left:7770;top:91985;height:434;width:2206;" coordorigin="7755,91346" coordsize="2206,434" o:gfxdata="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">
                     <o:lock v:ext="edit" aspectratio="f"/>
                     <v:shape id="文本框 88" o:spid="_x0000_s1026" o:spt="202" type="#_x0000_t202" style="position:absolute;left:8511;top:91346;height:435;width:1451;" fillcolor="#FFFFFF [3201]" filled="t" stroked="t" coordsize="21600,21600" o:gfxdata="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">
                       <v:fill on="t" focussize="0,0"/>
@@ -8273,7 +8434,7 @@
                       <o:lock v:ext="edit" aspectratio="f"/>
                     </v:shape>
                   </v:group>
-                  <v:group id="_x0000_s1026" o:spid="_x0000_s1026" o:spt="203" style="position:absolute;left:7785;top:92570;height:434;width:2206;" coordorigin="7755,91346" coordsize="2206,434" o:gfxdata="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">
+                  <v:group id="_x0000_s1026" o:spid="_x0000_s1026" o:spt="203" style="position:absolute;left:7785;top:92570;height:434;width:2206;" coordorigin="7755,91346" coordsize="2206,434" o:gfxdata="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">
                     <o:lock v:ext="edit" aspectratio="f"/>
                     <v:shape id="文本框 88" o:spid="_x0000_s1026" o:spt="202" type="#_x0000_t202" style="position:absolute;left:8511;top:91346;height:435;width:1451;" fillcolor="#FFFFFF [3201]" filled="t" stroked="t" coordsize="21600,21600" o:gfxdata="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">
                       <v:fill on="t" focussize="0,0"/>
@@ -8314,7 +8475,7 @@
                       <o:lock v:ext="edit" aspectratio="f"/>
                     </v:shape>
                   </v:group>
-                  <v:group id="_x0000_s1026" o:spid="_x0000_s1026" o:spt="203" style="position:absolute;left:7800;top:93200;height:434;width:2206;" coordorigin="7755,91346" coordsize="2206,434" o:gfxdata="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">
+                  <v:group id="_x0000_s1026" o:spid="_x0000_s1026" o:spt="203" style="position:absolute;left:7800;top:93200;height:434;width:2206;" coordorigin="7755,91346" coordsize="2206,434" o:gfxdata="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">
                     <o:lock v:ext="edit" aspectratio="f"/>
                     <v:shape id="文本框 88" o:spid="_x0000_s1026" o:spt="202" type="#_x0000_t202" style="position:absolute;left:8511;top:91346;height:435;width:1451;" fillcolor="#FFFFFF [3201]" filled="t" stroked="t" coordsize="21600,21600" o:gfxdata="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">
                       <v:fill on="t" focussize="0,0"/>
@@ -8355,7 +8516,7 @@
                       <o:lock v:ext="edit" aspectratio="f"/>
                     </v:shape>
                   </v:group>
-                  <v:group id="_x0000_s1026" o:spid="_x0000_s1026" o:spt="203" style="position:absolute;left:7785;top:93785;height:434;width:2206;" coordorigin="7755,91346" coordsize="2206,434" o:gfxdata="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">
+                  <v:group id="_x0000_s1026" o:spid="_x0000_s1026" o:spt="203" style="position:absolute;left:7785;top:93785;height:434;width:2206;" coordorigin="7755,91346" coordsize="2206,434" o:gfxdata="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">
                     <o:lock v:ext="edit" aspectratio="f"/>
                     <v:shape id="文本框 88" o:spid="_x0000_s1026" o:spt="202" type="#_x0000_t202" style="position:absolute;left:8511;top:91346;height:435;width:1451;" fillcolor="#FFFFFF [3201]" filled="t" stroked="t" coordsize="21600,21600" o:gfxdata="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">
                       <v:fill on="t" focussize="0,0"/>
@@ -9095,10 +9256,18 @@
     </w:p>
     <w:p>
       <w:pPr>
+        <w:rPr>
+          <w:rFonts w:hint="eastAsia"/>
+          <w:lang w:val="en-US" w:eastAsia="zh-CN"/>
+        </w:rPr>
+      </w:pPr>
+    </w:p>
+    <w:p>
+      <w:pPr>
         <w:pStyle w:val="6"/>
         <w:numPr>
           <w:ilvl w:val="0"/>
-          <w:numId w:val="2"/>
+          <w:numId w:val="3"/>
         </w:numPr>
         <w:rPr>
           <w:rFonts w:hint="eastAsia"/>
@@ -9130,7 +9299,9 @@
         </w:tblBorders>
         <w:tblLayout w:type="fixed"/>
         <w:tblCellMar>
+          <w:top w:w="0" w:type="dxa"/>
           <w:left w:w="108" w:type="dxa"/>
+          <w:bottom w:w="0" w:type="dxa"/>
           <w:right w:w="108" w:type="dxa"/>
         </w:tblCellMar>
       </w:tblPr>
@@ -9153,7 +9324,9 @@
           </w:tblBorders>
           <w:tblLayout w:type="fixed"/>
           <w:tblCellMar>
+            <w:top w:w="0" w:type="dxa"/>
             <w:left w:w="108" w:type="dxa"/>
+            <w:bottom w:w="0" w:type="dxa"/>
             <w:right w:w="108" w:type="dxa"/>
           </w:tblCellMar>
         </w:tblPrEx>
@@ -9266,7 +9439,9 @@
           </w:tblBorders>
           <w:tblLayout w:type="fixed"/>
           <w:tblCellMar>
+            <w:top w:w="0" w:type="dxa"/>
             <w:left w:w="108" w:type="dxa"/>
+            <w:bottom w:w="0" w:type="dxa"/>
             <w:right w:w="108" w:type="dxa"/>
           </w:tblCellMar>
         </w:tblPrEx>
@@ -9422,7 +9597,9 @@
           </w:tblBorders>
           <w:tblLayout w:type="fixed"/>
           <w:tblCellMar>
+            <w:top w:w="0" w:type="dxa"/>
             <w:left w:w="108" w:type="dxa"/>
+            <w:bottom w:w="0" w:type="dxa"/>
             <w:right w:w="108" w:type="dxa"/>
           </w:tblCellMar>
         </w:tblPrEx>
@@ -9449,7 +9626,6 @@
           <w:tcPr>
             <w:tcW w:w="2080" w:type="dxa"/>
             <w:vMerge w:val="continue"/>
-            <w:tcBorders/>
           </w:tcPr>
           <w:p>
             <w:pPr>
@@ -9466,7 +9642,6 @@
           <w:tcPr>
             <w:tcW w:w="1505" w:type="dxa"/>
             <w:vMerge w:val="continue"/>
-            <w:tcBorders/>
           </w:tcPr>
           <w:p>
             <w:pPr>
@@ -9538,7 +9713,9 @@
           </w:tblBorders>
           <w:tblLayout w:type="fixed"/>
           <w:tblCellMar>
+            <w:top w:w="0" w:type="dxa"/>
             <w:left w:w="108" w:type="dxa"/>
+            <w:bottom w:w="0" w:type="dxa"/>
             <w:right w:w="108" w:type="dxa"/>
           </w:tblCellMar>
         </w:tblPrEx>
@@ -9565,7 +9742,6 @@
           <w:tcPr>
             <w:tcW w:w="2080" w:type="dxa"/>
             <w:vMerge w:val="continue"/>
-            <w:tcBorders/>
           </w:tcPr>
           <w:p>
             <w:pPr>
@@ -9582,7 +9758,6 @@
           <w:tcPr>
             <w:tcW w:w="1505" w:type="dxa"/>
             <w:vMerge w:val="continue"/>
-            <w:tcBorders/>
           </w:tcPr>
           <w:p>
             <w:pPr>
@@ -9654,7 +9829,9 @@
           </w:tblBorders>
           <w:tblLayout w:type="fixed"/>
           <w:tblCellMar>
+            <w:top w:w="0" w:type="dxa"/>
             <w:left w:w="108" w:type="dxa"/>
+            <w:bottom w:w="0" w:type="dxa"/>
             <w:right w:w="108" w:type="dxa"/>
           </w:tblCellMar>
         </w:tblPrEx>
@@ -9681,7 +9858,6 @@
           <w:tcPr>
             <w:tcW w:w="2080" w:type="dxa"/>
             <w:vMerge w:val="continue"/>
-            <w:tcBorders/>
           </w:tcPr>
           <w:p>
             <w:pPr>
@@ -9698,7 +9874,6 @@
           <w:tcPr>
             <w:tcW w:w="1505" w:type="dxa"/>
             <w:vMerge w:val="continue"/>
-            <w:tcBorders/>
           </w:tcPr>
           <w:p>
             <w:pPr>
@@ -9770,7 +9945,9 @@
           </w:tblBorders>
           <w:tblLayout w:type="fixed"/>
           <w:tblCellMar>
+            <w:top w:w="0" w:type="dxa"/>
             <w:left w:w="108" w:type="dxa"/>
+            <w:bottom w:w="0" w:type="dxa"/>
             <w:right w:w="108" w:type="dxa"/>
           </w:tblCellMar>
         </w:tblPrEx>
@@ -9797,7 +9974,6 @@
           <w:tcPr>
             <w:tcW w:w="2080" w:type="dxa"/>
             <w:vMerge w:val="continue"/>
-            <w:tcBorders/>
           </w:tcPr>
           <w:p>
             <w:pPr>
@@ -9814,7 +9990,6 @@
           <w:tcPr>
             <w:tcW w:w="1505" w:type="dxa"/>
             <w:vMerge w:val="continue"/>
-            <w:tcBorders/>
           </w:tcPr>
           <w:p>
             <w:pPr>
@@ -9886,7 +10061,9 @@
           </w:tblBorders>
           <w:tblLayout w:type="fixed"/>
           <w:tblCellMar>
+            <w:top w:w="0" w:type="dxa"/>
             <w:left w:w="108" w:type="dxa"/>
+            <w:bottom w:w="0" w:type="dxa"/>
             <w:right w:w="108" w:type="dxa"/>
           </w:tblCellMar>
         </w:tblPrEx>
@@ -9913,7 +10090,6 @@
           <w:tcPr>
             <w:tcW w:w="2080" w:type="dxa"/>
             <w:vMerge w:val="continue"/>
-            <w:tcBorders/>
           </w:tcPr>
           <w:p>
             <w:pPr>
@@ -9930,7 +10106,6 @@
           <w:tcPr>
             <w:tcW w:w="1505" w:type="dxa"/>
             <w:vMerge w:val="continue"/>
-            <w:tcBorders/>
           </w:tcPr>
           <w:p>
             <w:pPr>
@@ -10002,7 +10177,9 @@
           </w:tblBorders>
           <w:tblLayout w:type="fixed"/>
           <w:tblCellMar>
+            <w:top w:w="0" w:type="dxa"/>
             <w:left w:w="108" w:type="dxa"/>
+            <w:bottom w:w="0" w:type="dxa"/>
             <w:right w:w="108" w:type="dxa"/>
           </w:tblCellMar>
         </w:tblPrEx>
@@ -10029,7 +10206,6 @@
           <w:tcPr>
             <w:tcW w:w="2080" w:type="dxa"/>
             <w:vMerge w:val="continue"/>
-            <w:tcBorders/>
           </w:tcPr>
           <w:p>
             <w:pPr>
@@ -10046,7 +10222,6 @@
           <w:tcPr>
             <w:tcW w:w="1505" w:type="dxa"/>
             <w:vMerge w:val="continue"/>
-            <w:tcBorders/>
           </w:tcPr>
           <w:p>
             <w:pPr>
@@ -10118,7 +10293,9 @@
           </w:tblBorders>
           <w:tblLayout w:type="fixed"/>
           <w:tblCellMar>
+            <w:top w:w="0" w:type="dxa"/>
             <w:left w:w="108" w:type="dxa"/>
+            <w:bottom w:w="0" w:type="dxa"/>
             <w:right w:w="108" w:type="dxa"/>
           </w:tblCellMar>
         </w:tblPrEx>
@@ -10145,7 +10322,6 @@
           <w:tcPr>
             <w:tcW w:w="2080" w:type="dxa"/>
             <w:vMerge w:val="continue"/>
-            <w:tcBorders/>
           </w:tcPr>
           <w:p>
             <w:pPr>
@@ -10162,7 +10338,6 @@
           <w:tcPr>
             <w:tcW w:w="1505" w:type="dxa"/>
             <w:vMerge w:val="continue"/>
-            <w:tcBorders/>
           </w:tcPr>
           <w:p>
             <w:pPr>
@@ -10234,7 +10409,9 @@
           </w:tblBorders>
           <w:tblLayout w:type="fixed"/>
           <w:tblCellMar>
+            <w:top w:w="0" w:type="dxa"/>
             <w:left w:w="108" w:type="dxa"/>
+            <w:bottom w:w="0" w:type="dxa"/>
             <w:right w:w="108" w:type="dxa"/>
           </w:tblCellMar>
         </w:tblPrEx>
@@ -10261,7 +10438,6 @@
           <w:tcPr>
             <w:tcW w:w="2080" w:type="dxa"/>
             <w:vMerge w:val="continue"/>
-            <w:tcBorders/>
           </w:tcPr>
           <w:p>
             <w:pPr>
@@ -10278,7 +10454,6 @@
           <w:tcPr>
             <w:tcW w:w="1505" w:type="dxa"/>
             <w:vMerge w:val="continue"/>
-            <w:tcBorders/>
           </w:tcPr>
           <w:p>
             <w:pPr>
@@ -10350,7 +10525,9 @@
           </w:tblBorders>
           <w:tblLayout w:type="fixed"/>
           <w:tblCellMar>
+            <w:top w:w="0" w:type="dxa"/>
             <w:left w:w="108" w:type="dxa"/>
+            <w:bottom w:w="0" w:type="dxa"/>
             <w:right w:w="108" w:type="dxa"/>
           </w:tblCellMar>
         </w:tblPrEx>
@@ -10377,7 +10554,6 @@
           <w:tcPr>
             <w:tcW w:w="2080" w:type="dxa"/>
             <w:vMerge w:val="continue"/>
-            <w:tcBorders/>
           </w:tcPr>
           <w:p>
             <w:pPr>
@@ -10394,7 +10570,6 @@
           <w:tcPr>
             <w:tcW w:w="1505" w:type="dxa"/>
             <w:vMerge w:val="continue"/>
-            <w:tcBorders/>
           </w:tcPr>
           <w:p>
             <w:pPr>
@@ -10466,7 +10641,9 @@
           </w:tblBorders>
           <w:tblLayout w:type="fixed"/>
           <w:tblCellMar>
+            <w:top w:w="0" w:type="dxa"/>
             <w:left w:w="108" w:type="dxa"/>
+            <w:bottom w:w="0" w:type="dxa"/>
             <w:right w:w="108" w:type="dxa"/>
           </w:tblCellMar>
         </w:tblPrEx>
@@ -10477,7 +10654,6 @@
           <w:tcPr>
             <w:tcW w:w="2090" w:type="dxa"/>
             <w:vMerge w:val="continue"/>
-            <w:tcBorders/>
           </w:tcPr>
           <w:p>
             <w:pPr>
@@ -10597,7 +10773,9 @@
           </w:tblBorders>
           <w:tblLayout w:type="fixed"/>
           <w:tblCellMar>
+            <w:top w:w="0" w:type="dxa"/>
             <w:left w:w="108" w:type="dxa"/>
+            <w:bottom w:w="0" w:type="dxa"/>
             <w:right w:w="108" w:type="dxa"/>
           </w:tblCellMar>
         </w:tblPrEx>
@@ -10608,7 +10786,6 @@
           <w:tcPr>
             <w:tcW w:w="2090" w:type="dxa"/>
             <w:vMerge w:val="continue"/>
-            <w:tcBorders/>
           </w:tcPr>
           <w:p>
             <w:pPr>
@@ -10625,7 +10802,6 @@
           <w:tcPr>
             <w:tcW w:w="2080" w:type="dxa"/>
             <w:vMerge w:val="continue"/>
-            <w:tcBorders/>
           </w:tcPr>
           <w:p>
             <w:pPr>
@@ -10642,7 +10818,6 @@
           <w:tcPr>
             <w:tcW w:w="1505" w:type="dxa"/>
             <w:vMerge w:val="continue"/>
-            <w:tcBorders/>
           </w:tcPr>
           <w:p>
             <w:pPr>
@@ -10714,7 +10889,9 @@
           </w:tblBorders>
           <w:tblLayout w:type="fixed"/>
           <w:tblCellMar>
+            <w:top w:w="0" w:type="dxa"/>
             <w:left w:w="108" w:type="dxa"/>
+            <w:bottom w:w="0" w:type="dxa"/>
             <w:right w:w="108" w:type="dxa"/>
           </w:tblCellMar>
         </w:tblPrEx>
@@ -10725,7 +10902,6 @@
           <w:tcPr>
             <w:tcW w:w="2090" w:type="dxa"/>
             <w:vMerge w:val="continue"/>
-            <w:tcBorders/>
           </w:tcPr>
           <w:p>
             <w:pPr>
@@ -10742,7 +10918,6 @@
           <w:tcPr>
             <w:tcW w:w="2080" w:type="dxa"/>
             <w:vMerge w:val="continue"/>
-            <w:tcBorders/>
           </w:tcPr>
           <w:p>
             <w:pPr>
@@ -10759,7 +10934,6 @@
           <w:tcPr>
             <w:tcW w:w="1505" w:type="dxa"/>
             <w:vMerge w:val="continue"/>
-            <w:tcBorders/>
           </w:tcPr>
           <w:p>
             <w:pPr>
@@ -10831,7 +11005,9 @@
           </w:tblBorders>
           <w:tblLayout w:type="fixed"/>
           <w:tblCellMar>
+            <w:top w:w="0" w:type="dxa"/>
             <w:left w:w="108" w:type="dxa"/>
+            <w:bottom w:w="0" w:type="dxa"/>
             <w:right w:w="108" w:type="dxa"/>
           </w:tblCellMar>
         </w:tblPrEx>
@@ -10842,7 +11018,6 @@
           <w:tcPr>
             <w:tcW w:w="2090" w:type="dxa"/>
             <w:vMerge w:val="continue"/>
-            <w:tcBorders/>
           </w:tcPr>
           <w:p>
             <w:pPr>
@@ -10859,7 +11034,6 @@
           <w:tcPr>
             <w:tcW w:w="2080" w:type="dxa"/>
             <w:vMerge w:val="continue"/>
-            <w:tcBorders/>
           </w:tcPr>
           <w:p>
             <w:pPr>
@@ -10876,7 +11050,6 @@
           <w:tcPr>
             <w:tcW w:w="1505" w:type="dxa"/>
             <w:vMerge w:val="continue"/>
-            <w:tcBorders/>
           </w:tcPr>
           <w:p>
             <w:pPr>
@@ -10948,7 +11121,9 @@
           </w:tblBorders>
           <w:tblLayout w:type="fixed"/>
           <w:tblCellMar>
+            <w:top w:w="0" w:type="dxa"/>
             <w:left w:w="108" w:type="dxa"/>
+            <w:bottom w:w="0" w:type="dxa"/>
             <w:right w:w="108" w:type="dxa"/>
           </w:tblCellMar>
         </w:tblPrEx>
@@ -10959,7 +11134,6 @@
           <w:tcPr>
             <w:tcW w:w="2090" w:type="dxa"/>
             <w:vMerge w:val="continue"/>
-            <w:tcBorders/>
           </w:tcPr>
           <w:p>
             <w:pPr>
@@ -10976,7 +11150,6 @@
           <w:tcPr>
             <w:tcW w:w="2080" w:type="dxa"/>
             <w:vMerge w:val="continue"/>
-            <w:tcBorders/>
           </w:tcPr>
           <w:p>
             <w:pPr>
@@ -10993,7 +11166,6 @@
           <w:tcPr>
             <w:tcW w:w="1505" w:type="dxa"/>
             <w:vMerge w:val="continue"/>
-            <w:tcBorders/>
           </w:tcPr>
           <w:p>
             <w:pPr>
@@ -11065,7 +11237,9 @@
           </w:tblBorders>
           <w:tblLayout w:type="fixed"/>
           <w:tblCellMar>
+            <w:top w:w="0" w:type="dxa"/>
             <w:left w:w="108" w:type="dxa"/>
+            <w:bottom w:w="0" w:type="dxa"/>
             <w:right w:w="108" w:type="dxa"/>
           </w:tblCellMar>
         </w:tblPrEx>
@@ -11076,7 +11250,6 @@
           <w:tcPr>
             <w:tcW w:w="2090" w:type="dxa"/>
             <w:vMerge w:val="continue"/>
-            <w:tcBorders/>
           </w:tcPr>
           <w:p>
             <w:pPr>
@@ -11196,7 +11369,9 @@
           </w:tblBorders>
           <w:tblLayout w:type="fixed"/>
           <w:tblCellMar>
+            <w:top w:w="0" w:type="dxa"/>
             <w:left w:w="108" w:type="dxa"/>
+            <w:bottom w:w="0" w:type="dxa"/>
             <w:right w:w="108" w:type="dxa"/>
           </w:tblCellMar>
         </w:tblPrEx>
@@ -11207,7 +11382,6 @@
           <w:tcPr>
             <w:tcW w:w="2090" w:type="dxa"/>
             <w:vMerge w:val="continue"/>
-            <w:tcBorders/>
           </w:tcPr>
           <w:p>
             <w:pPr>
@@ -11224,7 +11398,6 @@
           <w:tcPr>
             <w:tcW w:w="2080" w:type="dxa"/>
             <w:vMerge w:val="continue"/>
-            <w:tcBorders/>
           </w:tcPr>
           <w:p>
             <w:pPr>
@@ -11241,7 +11414,6 @@
           <w:tcPr>
             <w:tcW w:w="1505" w:type="dxa"/>
             <w:vMerge w:val="continue"/>
-            <w:tcBorders/>
           </w:tcPr>
           <w:p>
             <w:pPr>
@@ -11313,7 +11485,9 @@
           </w:tblBorders>
           <w:tblLayout w:type="fixed"/>
           <w:tblCellMar>
+            <w:top w:w="0" w:type="dxa"/>
             <w:left w:w="108" w:type="dxa"/>
+            <w:bottom w:w="0" w:type="dxa"/>
             <w:right w:w="108" w:type="dxa"/>
           </w:tblCellMar>
         </w:tblPrEx>
@@ -11324,7 +11498,6 @@
           <w:tcPr>
             <w:tcW w:w="2090" w:type="dxa"/>
             <w:vMerge w:val="continue"/>
-            <w:tcBorders/>
           </w:tcPr>
           <w:p>
             <w:pPr>
@@ -11341,7 +11514,6 @@
           <w:tcPr>
             <w:tcW w:w="2080" w:type="dxa"/>
             <w:vMerge w:val="continue"/>
-            <w:tcBorders/>
           </w:tcPr>
           <w:p>
             <w:pPr>
@@ -11358,7 +11530,6 @@
           <w:tcPr>
             <w:tcW w:w="1505" w:type="dxa"/>
             <w:vMerge w:val="continue"/>
-            <w:tcBorders/>
           </w:tcPr>
           <w:p>
             <w:pPr>
@@ -11430,7 +11601,9 @@
           </w:tblBorders>
           <w:tblLayout w:type="fixed"/>
           <w:tblCellMar>
+            <w:top w:w="0" w:type="dxa"/>
             <w:left w:w="108" w:type="dxa"/>
+            <w:bottom w:w="0" w:type="dxa"/>
             <w:right w:w="108" w:type="dxa"/>
           </w:tblCellMar>
         </w:tblPrEx>
@@ -11441,7 +11614,6 @@
           <w:tcPr>
             <w:tcW w:w="2090" w:type="dxa"/>
             <w:vMerge w:val="continue"/>
-            <w:tcBorders/>
           </w:tcPr>
           <w:p>
             <w:pPr>
@@ -11515,7 +11687,9 @@
           </w:tblBorders>
           <w:tblLayout w:type="fixed"/>
           <w:tblCellMar>
+            <w:top w:w="0" w:type="dxa"/>
             <w:left w:w="108" w:type="dxa"/>
+            <w:bottom w:w="0" w:type="dxa"/>
             <w:right w:w="108" w:type="dxa"/>
           </w:tblCellMar>
         </w:tblPrEx>
@@ -11526,7 +11700,6 @@
           <w:tcPr>
             <w:tcW w:w="2090" w:type="dxa"/>
             <w:vMerge w:val="continue"/>
-            <w:tcBorders/>
           </w:tcPr>
           <w:p>
             <w:pPr>
@@ -11600,7 +11773,9 @@
           </w:tblBorders>
           <w:tblLayout w:type="fixed"/>
           <w:tblCellMar>
+            <w:top w:w="0" w:type="dxa"/>
             <w:left w:w="108" w:type="dxa"/>
+            <w:bottom w:w="0" w:type="dxa"/>
             <w:right w:w="108" w:type="dxa"/>
           </w:tblCellMar>
         </w:tblPrEx>
@@ -11611,7 +11786,6 @@
           <w:tcPr>
             <w:tcW w:w="2090" w:type="dxa"/>
             <w:vMerge w:val="continue"/>
-            <w:tcBorders/>
           </w:tcPr>
           <w:p>
             <w:pPr>
@@ -11685,7 +11859,9 @@
           </w:tblBorders>
           <w:tblLayout w:type="fixed"/>
           <w:tblCellMar>
+            <w:top w:w="0" w:type="dxa"/>
             <w:left w:w="108" w:type="dxa"/>
+            <w:bottom w:w="0" w:type="dxa"/>
             <w:right w:w="108" w:type="dxa"/>
           </w:tblCellMar>
         </w:tblPrEx>
@@ -11696,7 +11872,6 @@
           <w:tcPr>
             <w:tcW w:w="2090" w:type="dxa"/>
             <w:vMerge w:val="continue"/>
-            <w:tcBorders/>
           </w:tcPr>
           <w:p>
             <w:pPr>
@@ -11770,7 +11945,9 @@
           </w:tblBorders>
           <w:tblLayout w:type="fixed"/>
           <w:tblCellMar>
+            <w:top w:w="0" w:type="dxa"/>
             <w:left w:w="108" w:type="dxa"/>
+            <w:bottom w:w="0" w:type="dxa"/>
             <w:right w:w="108" w:type="dxa"/>
           </w:tblCellMar>
         </w:tblPrEx>
@@ -11781,7 +11958,6 @@
           <w:tcPr>
             <w:tcW w:w="2090" w:type="dxa"/>
             <w:vMerge w:val="continue"/>
-            <w:tcBorders/>
           </w:tcPr>
           <w:p>
             <w:pPr>
@@ -11855,7 +12031,9 @@
           </w:tblBorders>
           <w:tblLayout w:type="fixed"/>
           <w:tblCellMar>
+            <w:top w:w="0" w:type="dxa"/>
             <w:left w:w="108" w:type="dxa"/>
+            <w:bottom w:w="0" w:type="dxa"/>
             <w:right w:w="108" w:type="dxa"/>
           </w:tblCellMar>
         </w:tblPrEx>
@@ -11866,7 +12044,6 @@
           <w:tcPr>
             <w:tcW w:w="2090" w:type="dxa"/>
             <w:vMerge w:val="continue"/>
-            <w:tcBorders/>
           </w:tcPr>
           <w:p>
             <w:pPr>
@@ -11940,7 +12117,9 @@
           </w:tblBorders>
           <w:tblLayout w:type="fixed"/>
           <w:tblCellMar>
+            <w:top w:w="0" w:type="dxa"/>
             <w:left w:w="108" w:type="dxa"/>
+            <w:bottom w:w="0" w:type="dxa"/>
             <w:right w:w="108" w:type="dxa"/>
           </w:tblCellMar>
         </w:tblPrEx>
@@ -12007,7 +12186,9 @@
           </w:tblBorders>
           <w:tblLayout w:type="fixed"/>
           <w:tblCellMar>
+            <w:top w:w="0" w:type="dxa"/>
             <w:left w:w="108" w:type="dxa"/>
+            <w:bottom w:w="0" w:type="dxa"/>
             <w:right w:w="108" w:type="dxa"/>
           </w:tblCellMar>
         </w:tblPrEx>
@@ -12074,7 +12255,9 @@
           </w:tblBorders>
           <w:tblLayout w:type="fixed"/>
           <w:tblCellMar>
+            <w:top w:w="0" w:type="dxa"/>
             <w:left w:w="108" w:type="dxa"/>
+            <w:bottom w:w="0" w:type="dxa"/>
             <w:right w:w="108" w:type="dxa"/>
           </w:tblCellMar>
         </w:tblPrEx>
@@ -12141,7 +12324,9 @@
           </w:tblBorders>
           <w:tblLayout w:type="fixed"/>
           <w:tblCellMar>
+            <w:top w:w="0" w:type="dxa"/>
             <w:left w:w="108" w:type="dxa"/>
+            <w:bottom w:w="0" w:type="dxa"/>
             <w:right w:w="108" w:type="dxa"/>
           </w:tblCellMar>
         </w:tblPrEx>
@@ -12213,8 +12398,6 @@
           <w:lang w:val="en-US" w:eastAsia="zh-CN"/>
         </w:rPr>
       </w:pPr>
-      <w:bookmarkStart w:id="93" w:name="_GoBack"/>
-      <w:bookmarkEnd w:id="93"/>
     </w:p>
     <w:p>
       <w:pPr>
@@ -12243,15 +12426,15 @@
           <w:lang w:val="en-US" w:eastAsia="zh-CN"/>
         </w:rPr>
       </w:pPr>
-      <w:bookmarkStart w:id="75" w:name="_Toc7486"/>
-      <w:bookmarkStart w:id="76" w:name="_Toc18866"/>
-      <w:bookmarkStart w:id="77" w:name="_Toc16200"/>
-      <w:bookmarkStart w:id="78" w:name="_Toc26216"/>
-      <w:bookmarkStart w:id="79" w:name="_Toc8695"/>
-      <w:bookmarkStart w:id="80" w:name="_Toc30083"/>
-      <w:bookmarkStart w:id="81" w:name="_Toc10324"/>
-      <w:bookmarkStart w:id="82" w:name="_Toc22994"/>
-      <w:bookmarkStart w:id="83" w:name="_Toc7276"/>
+      <w:bookmarkStart w:id="75" w:name="_Toc22994"/>
+      <w:bookmarkStart w:id="76" w:name="_Toc7276"/>
+      <w:bookmarkStart w:id="77" w:name="_Toc10324"/>
+      <w:bookmarkStart w:id="78" w:name="_Toc30083"/>
+      <w:bookmarkStart w:id="79" w:name="_Toc26216"/>
+      <w:bookmarkStart w:id="80" w:name="_Toc8695"/>
+      <w:bookmarkStart w:id="81" w:name="_Toc16200"/>
+      <w:bookmarkStart w:id="82" w:name="_Toc18866"/>
+      <w:bookmarkStart w:id="83" w:name="_Toc7486"/>
       <w:r>
         <w:rPr>
           <w:rFonts w:hint="eastAsia"/>
@@ -13087,136 +13270,6 @@
         </w:rPr>
         <w:t>A</w:t>
       </w:r>
-    </w:p>
-    <w:p>
-      <w:pPr>
-        <w:keepNext w:val="0"/>
-        <w:keepLines w:val="0"/>
-        <w:widowControl/>
-        <w:numPr>
-          <w:ilvl w:val="0"/>
-          <w:numId w:val="0"/>
-        </w:numPr>
-        <w:suppressLineNumbers w:val="0"/>
-        <w:spacing w:before="0" w:beforeAutospacing="1" w:after="0" w:afterAutospacing="1"/>
-        <w:ind w:left="360" w:leftChars="0"/>
-        <w:jc w:val="both"/>
-        <w:rPr>
-          <w:rFonts w:hint="default" w:ascii="Verdana" w:hAnsi="Verdana" w:cs="Verdana"/>
-          <w:b w:val="0"/>
-          <w:i w:val="0"/>
-          <w:caps w:val="0"/>
-          <w:color w:val="000000"/>
-          <w:spacing w:val="0"/>
-          <w:sz w:val="21"/>
-          <w:szCs w:val="21"/>
-          <w:shd w:val="clear" w:fill="FFFFFF"/>
-        </w:rPr>
-      </w:pPr>
-    </w:p>
-    <w:p>
-      <w:pPr>
-        <w:keepNext w:val="0"/>
-        <w:keepLines w:val="0"/>
-        <w:widowControl/>
-        <w:numPr>
-          <w:ilvl w:val="0"/>
-          <w:numId w:val="0"/>
-        </w:numPr>
-        <w:suppressLineNumbers w:val="0"/>
-        <w:spacing w:before="0" w:beforeAutospacing="1" w:after="0" w:afterAutospacing="1"/>
-        <w:ind w:left="360" w:leftChars="0"/>
-        <w:jc w:val="both"/>
-        <w:rPr>
-          <w:rFonts w:hint="default" w:ascii="Verdana" w:hAnsi="Verdana" w:cs="Verdana"/>
-          <w:b w:val="0"/>
-          <w:i w:val="0"/>
-          <w:caps w:val="0"/>
-          <w:color w:val="000000"/>
-          <w:spacing w:val="0"/>
-          <w:sz w:val="21"/>
-          <w:szCs w:val="21"/>
-          <w:shd w:val="clear" w:fill="FFFFFF"/>
-        </w:rPr>
-      </w:pPr>
-    </w:p>
-    <w:p>
-      <w:pPr>
-        <w:keepNext w:val="0"/>
-        <w:keepLines w:val="0"/>
-        <w:widowControl/>
-        <w:numPr>
-          <w:ilvl w:val="0"/>
-          <w:numId w:val="0"/>
-        </w:numPr>
-        <w:suppressLineNumbers w:val="0"/>
-        <w:spacing w:before="0" w:beforeAutospacing="1" w:after="0" w:afterAutospacing="1"/>
-        <w:ind w:left="360" w:leftChars="0"/>
-        <w:jc w:val="both"/>
-        <w:rPr>
-          <w:rFonts w:hint="default" w:ascii="Verdana" w:hAnsi="Verdana" w:cs="Verdana"/>
-          <w:b w:val="0"/>
-          <w:i w:val="0"/>
-          <w:caps w:val="0"/>
-          <w:color w:val="000000"/>
-          <w:spacing w:val="0"/>
-          <w:sz w:val="21"/>
-          <w:szCs w:val="21"/>
-          <w:shd w:val="clear" w:fill="FFFFFF"/>
-        </w:rPr>
-      </w:pPr>
-    </w:p>
-    <w:p>
-      <w:pPr>
-        <w:keepNext w:val="0"/>
-        <w:keepLines w:val="0"/>
-        <w:widowControl/>
-        <w:numPr>
-          <w:ilvl w:val="0"/>
-          <w:numId w:val="0"/>
-        </w:numPr>
-        <w:suppressLineNumbers w:val="0"/>
-        <w:spacing w:before="0" w:beforeAutospacing="1" w:after="0" w:afterAutospacing="1"/>
-        <w:ind w:left="360" w:leftChars="0"/>
-        <w:jc w:val="both"/>
-        <w:rPr>
-          <w:rFonts w:hint="default" w:ascii="Verdana" w:hAnsi="Verdana" w:cs="Verdana"/>
-          <w:b w:val="0"/>
-          <w:i w:val="0"/>
-          <w:caps w:val="0"/>
-          <w:color w:val="000000"/>
-          <w:spacing w:val="0"/>
-          <w:sz w:val="21"/>
-          <w:szCs w:val="21"/>
-          <w:shd w:val="clear" w:fill="FFFFFF"/>
-        </w:rPr>
-      </w:pPr>
-    </w:p>
-    <w:p>
-      <w:pPr>
-        <w:keepNext w:val="0"/>
-        <w:keepLines w:val="0"/>
-        <w:widowControl/>
-        <w:numPr>
-          <w:ilvl w:val="0"/>
-          <w:numId w:val="0"/>
-        </w:numPr>
-        <w:suppressLineNumbers w:val="0"/>
-        <w:spacing w:before="0" w:beforeAutospacing="1" w:after="0" w:afterAutospacing="1"/>
-        <w:ind w:left="360" w:leftChars="0"/>
-        <w:jc w:val="both"/>
-        <w:rPr>
-          <w:rFonts w:hint="default" w:ascii="Verdana" w:hAnsi="Verdana" w:cs="Verdana"/>
-          <w:b w:val="0"/>
-          <w:i w:val="0"/>
-          <w:caps w:val="0"/>
-          <w:color w:val="000000"/>
-          <w:spacing w:val="0"/>
-          <w:sz w:val="21"/>
-          <w:szCs w:val="21"/>
-          <w:shd w:val="clear" w:fill="FFFFFF"/>
-        </w:rPr>
-      </w:pPr>
     </w:p>
     <w:p>
       <w:pPr>
@@ -13669,10 +13722,25 @@
       <w:lvlJc w:val="left"/>
     </w:lvl>
   </w:abstractNum>
+  <w:abstractNum w:abstractNumId="2">
+    <w:nsid w:val="58D10F48"/>
+    <w:multiLevelType w:val="singleLevel"/>
+    <w:tmpl w:val="58D10F48"/>
+    <w:lvl w:ilvl="0" w:tentative="0">
+      <w:start w:val="1"/>
+      <w:numFmt w:val="decimal"/>
+      <w:suff w:val="nothing"/>
+      <w:lvlText w:val="%1."/>
+      <w:lvlJc w:val="left"/>
+    </w:lvl>
+  </w:abstractNum>
   <w:num w:numId="1">
     <w:abstractNumId w:val="0"/>
   </w:num>
   <w:num w:numId="2">
+    <w:abstractNumId w:val="2"/>
+  </w:num>
+  <w:num w:numId="3">
     <w:abstractNumId w:val="1"/>
   </w:num>
 </w:numbering>
@@ -13693,7 +13761,7 @@
     <w:lsdException w:qFormat="1" w:uiPriority="9" w:semiHidden="0" w:name="heading 2"/>
     <w:lsdException w:qFormat="1" w:uiPriority="9" w:semiHidden="0" w:name="heading 3"/>
     <w:lsdException w:qFormat="1" w:uiPriority="9" w:semiHidden="0" w:name="heading 4"/>
-    <w:lsdException w:qFormat="1" w:uiPriority="9" w:name="heading 5"/>
+    <w:lsdException w:qFormat="1" w:uiPriority="9" w:semiHidden="0" w:name="heading 5"/>
     <w:lsdException w:qFormat="1" w:uiPriority="9" w:name="heading 6"/>
     <w:lsdException w:qFormat="1" w:uiPriority="9" w:name="heading 7"/>
     <w:lsdException w:qFormat="1" w:uiPriority="9" w:name="heading 8"/>
@@ -13710,8 +13778,8 @@
     <w:lsdException w:qFormat="1" w:uiPriority="39" w:semiHidden="0" w:name="toc 1"/>
     <w:lsdException w:qFormat="1" w:uiPriority="39" w:semiHidden="0" w:name="toc 2"/>
     <w:lsdException w:qFormat="1" w:uiPriority="39" w:semiHidden="0" w:name="toc 3"/>
-    <w:lsdException w:uiPriority="39" w:name="toc 4"/>
-    <w:lsdException w:uiPriority="39" w:name="toc 5"/>
+    <w:lsdException w:uiPriority="39" w:semiHidden="0" w:name="toc 4"/>
+    <w:lsdException w:uiPriority="39" w:semiHidden="0" w:name="toc 5"/>
     <w:lsdException w:uiPriority="39" w:name="toc 6"/>
     <w:lsdException w:uiPriority="39" w:name="toc 7"/>
     <w:lsdException w:uiPriority="39" w:name="toc 8"/>
@@ -13755,7 +13823,7 @@
     <w:lsdException w:uiPriority="99" w:name="Signature"/>
     <w:lsdException w:qFormat="1" w:uiPriority="1" w:semiHidden="0" w:name="Default Paragraph Font"/>
     <w:lsdException w:uiPriority="99" w:name="Body Text"/>
-    <w:lsdException w:uiPriority="99" w:name="Body Text Indent"/>
+    <w:lsdException w:uiPriority="99" w:semiHidden="0" w:name="Body Text Indent"/>
     <w:lsdException w:uiPriority="99" w:name="List Continue"/>
     <w:lsdException w:uiPriority="99" w:name="List Continue 2"/>
     <w:lsdException w:uiPriority="99" w:name="List Continue 3"/>
@@ -13766,9 +13834,9 @@
     <w:lsdException w:uiPriority="99" w:name="Salutation"/>
     <w:lsdException w:uiPriority="99" w:name="Date"/>
     <w:lsdException w:uiPriority="99" w:name="Body Text First Indent"/>
-    <w:lsdException w:uiPriority="99" w:name="Body Text First Indent 2"/>
+    <w:lsdException w:uiPriority="99" w:semiHidden="0" w:name="Body Text First Indent 2"/>
     <w:lsdException w:uiPriority="99" w:name="Note Heading"/>
-    <w:lsdException w:uiPriority="99" w:name="Body Text 2"/>
+    <w:lsdException w:qFormat="1" w:uiPriority="99" w:semiHidden="0" w:name="Body Text 2"/>
     <w:lsdException w:uiPriority="99" w:name="Body Text 3"/>
     <w:lsdException w:uiPriority="99" w:name="Body Text Indent 2"/>
     <w:lsdException w:uiPriority="99" w:name="Body Text Indent 3"/>
@@ -14069,6 +14137,16 @@
     </w:tblPr>
   </w:style>
   <w:style w:type="paragraph" w:styleId="7">
+    <w:name w:val="Body Text Indent"/>
+    <w:basedOn w:val="1"/>
+    <w:unhideWhenUsed/>
+    <w:uiPriority w:val="99"/>
+    <w:pPr>
+      <w:spacing w:after="120" w:afterLines="0" w:afterAutospacing="0"/>
+      <w:ind w:left="420" w:leftChars="200"/>
+    </w:pPr>
+  </w:style>
+  <w:style w:type="paragraph" w:styleId="8">
     <w:name w:val="toc 5"/>
     <w:basedOn w:val="1"/>
     <w:next w:val="1"/>
@@ -14078,7 +14156,7 @@
       <w:ind w:left="1680" w:leftChars="800"/>
     </w:pPr>
   </w:style>
-  <w:style w:type="paragraph" w:styleId="8">
+  <w:style w:type="paragraph" w:styleId="9">
     <w:name w:val="toc 3"/>
     <w:basedOn w:val="1"/>
     <w:next w:val="1"/>
@@ -14089,7 +14167,7 @@
       <w:ind w:left="840" w:leftChars="400"/>
     </w:pPr>
   </w:style>
-  <w:style w:type="paragraph" w:styleId="9">
+  <w:style w:type="paragraph" w:styleId="10">
     <w:name w:val="Plain Text"/>
     <w:basedOn w:val="1"/>
     <w:unhideWhenUsed/>
@@ -14099,7 +14177,7 @@
       <w:rFonts w:ascii="宋体" w:hAnsi="Courier New"/>
     </w:rPr>
   </w:style>
-  <w:style w:type="paragraph" w:styleId="10">
+  <w:style w:type="paragraph" w:styleId="11">
     <w:name w:val="footer"/>
     <w:basedOn w:val="1"/>
     <w:link w:val="22"/>
@@ -14120,23 +14198,13 @@
       <w:szCs w:val="18"/>
     </w:rPr>
   </w:style>
-  <w:style w:type="paragraph" w:styleId="11">
+  <w:style w:type="paragraph" w:styleId="12">
     <w:name w:val="Body Text First Indent 2"/>
-    <w:basedOn w:val="12"/>
+    <w:basedOn w:val="7"/>
     <w:unhideWhenUsed/>
     <w:uiPriority w:val="99"/>
     <w:pPr>
       <w:ind w:firstLine="420" w:firstLineChars="200"/>
-    </w:pPr>
-  </w:style>
-  <w:style w:type="paragraph" w:styleId="12">
-    <w:name w:val="Body Text Indent"/>
-    <w:basedOn w:val="1"/>
-    <w:unhideWhenUsed/>
-    <w:uiPriority w:val="99"/>
-    <w:pPr>
-      <w:spacing w:after="120" w:afterLines="0" w:afterAutospacing="0"/>
-      <w:ind w:left="420" w:leftChars="200"/>
     </w:pPr>
   </w:style>
   <w:style w:type="paragraph" w:styleId="13">
@@ -14196,6 +14264,7 @@
     <w:name w:val="Body Text 2"/>
     <w:basedOn w:val="1"/>
     <w:unhideWhenUsed/>
+    <w:qFormat/>
     <w:uiPriority w:val="99"/>
     <w:pPr>
       <w:spacing w:after="120" w:afterLines="0" w:afterAutospacing="0" w:line="480" w:lineRule="auto"/>
@@ -14238,7 +14307,7 @@
   <w:style w:type="character" w:customStyle="1" w:styleId="22">
     <w:name w:val="页脚 字符"/>
     <w:basedOn w:val="18"/>
-    <w:link w:val="10"/>
+    <w:link w:val="11"/>
     <w:qFormat/>
     <w:uiPriority w:val="99"/>
     <w:rPr>
@@ -14265,6 +14334,7 @@
     <w:name w:val="节标题"/>
     <w:basedOn w:val="5"/>
     <w:next w:val="25"/>
+    <w:qFormat/>
     <w:uiPriority w:val="0"/>
     <w:pPr>
       <w:jc w:val="center"/>

--- a/毕设文档.docx
+++ b/毕设文档.docx
@@ -145,20 +145,20 @@
           <w:sz w:val="52"/>
         </w:rPr>
       </w:pPr>
-      <w:bookmarkStart w:id="0" w:name="_Toc96851753"/>
-      <w:bookmarkStart w:id="1" w:name="_Toc129051876"/>
-      <w:bookmarkStart w:id="2" w:name="_Toc129055831"/>
-      <w:bookmarkStart w:id="3" w:name="_Toc128990129"/>
-      <w:bookmarkStart w:id="4" w:name="_Toc128990500"/>
-      <w:bookmarkStart w:id="5" w:name="_Toc128930703"/>
-      <w:bookmarkStart w:id="6" w:name="_Toc93978955"/>
-      <w:bookmarkStart w:id="7" w:name="_Toc128927127"/>
-      <w:bookmarkStart w:id="8" w:name="_Toc129052201"/>
-      <w:bookmarkStart w:id="9" w:name="_Toc17703"/>
-      <w:bookmarkStart w:id="10" w:name="_Toc17185"/>
+      <w:bookmarkStart w:id="0" w:name="_Toc128927127"/>
+      <w:bookmarkStart w:id="1" w:name="_Toc129055831"/>
+      <w:bookmarkStart w:id="2" w:name="_Toc129051876"/>
+      <w:bookmarkStart w:id="3" w:name="_Toc96851753"/>
+      <w:bookmarkStart w:id="4" w:name="_Toc128990129"/>
+      <w:bookmarkStart w:id="5" w:name="_Toc128990500"/>
+      <w:bookmarkStart w:id="6" w:name="_Toc11753"/>
+      <w:bookmarkStart w:id="7" w:name="_Toc93978955"/>
+      <w:bookmarkStart w:id="8" w:name="_Toc5588"/>
+      <w:bookmarkStart w:id="9" w:name="_Toc128930703"/>
+      <w:bookmarkStart w:id="10" w:name="_Toc17703"/>
       <w:bookmarkStart w:id="11" w:name="_Toc31235"/>
-      <w:bookmarkStart w:id="12" w:name="_Toc5588"/>
-      <w:bookmarkStart w:id="13" w:name="_Toc11753"/>
+      <w:bookmarkStart w:id="12" w:name="_Toc129052201"/>
+      <w:bookmarkStart w:id="13" w:name="_Toc17185"/>
       <w:r>
         <w:rPr>
           <w:rFonts w:hint="eastAsia" w:eastAsia="黑体"/>
@@ -665,15 +665,15 @@
           <w:lang w:eastAsia="zh-CN"/>
         </w:rPr>
       </w:pPr>
-      <w:bookmarkStart w:id="14" w:name="_Toc12647"/>
-      <w:bookmarkStart w:id="15" w:name="_Toc25837"/>
-      <w:bookmarkStart w:id="16" w:name="_Toc9539"/>
-      <w:bookmarkStart w:id="17" w:name="_Toc29187"/>
-      <w:bookmarkStart w:id="18" w:name="_Toc13278"/>
-      <w:bookmarkStart w:id="19" w:name="_Toc18229"/>
-      <w:bookmarkStart w:id="20" w:name="_Toc31056"/>
-      <w:bookmarkStart w:id="21" w:name="_Toc10089"/>
-      <w:bookmarkStart w:id="22" w:name="_Toc13832"/>
+      <w:bookmarkStart w:id="14" w:name="_Toc10089"/>
+      <w:bookmarkStart w:id="15" w:name="_Toc13832"/>
+      <w:bookmarkStart w:id="16" w:name="_Toc25837"/>
+      <w:bookmarkStart w:id="17" w:name="_Toc12647"/>
+      <w:bookmarkStart w:id="18" w:name="_Toc9539"/>
+      <w:bookmarkStart w:id="19" w:name="_Toc29187"/>
+      <w:bookmarkStart w:id="20" w:name="_Toc13278"/>
+      <w:bookmarkStart w:id="21" w:name="_Toc18229"/>
+      <w:bookmarkStart w:id="22" w:name="_Toc31056"/>
       <w:r>
         <w:rPr>
           <w:rFonts w:hint="eastAsia"/>
@@ -2695,10 +2695,10 @@
           <w:lang w:val="en-US" w:eastAsia="zh-CN"/>
         </w:rPr>
       </w:pPr>
-      <w:bookmarkStart w:id="53" w:name="_Toc27317"/>
+      <w:bookmarkStart w:id="53" w:name="_Toc23141"/>
       <w:bookmarkStart w:id="54" w:name="_Toc18758"/>
-      <w:bookmarkStart w:id="55" w:name="_Toc23141"/>
-      <w:bookmarkStart w:id="56" w:name="_Toc18844"/>
+      <w:bookmarkStart w:id="55" w:name="_Toc18844"/>
+      <w:bookmarkStart w:id="56" w:name="_Toc27317"/>
       <w:r>
         <w:rPr>
           <w:rFonts w:hint="eastAsia"/>
@@ -2743,8 +2743,8 @@
           <w:lang w:val="en-US" w:eastAsia="zh-CN"/>
         </w:rPr>
       </w:pPr>
-      <w:bookmarkStart w:id="59" w:name="_Toc11552"/>
-      <w:bookmarkStart w:id="60" w:name="_Toc19273"/>
+      <w:bookmarkStart w:id="59" w:name="_Toc19273"/>
+      <w:bookmarkStart w:id="60" w:name="_Toc11552"/>
       <w:r>
         <w:rPr>
           <w:rFonts w:hint="eastAsia"/>
@@ -2830,6 +2830,7 @@
     <w:p>
       <w:pPr>
         <w:numPr>
+          <w:ilvl w:val="0"/>
           <w:numId w:val="0"/>
         </w:numPr>
         <w:ind w:firstLine="420" w:firstLineChars="0"/>
@@ -2887,8 +2888,8 @@
           <w:lang w:val="en-US" w:eastAsia="zh-CN"/>
         </w:rPr>
       </w:pPr>
-      <w:bookmarkStart w:id="65" w:name="_Toc31184"/>
-      <w:bookmarkStart w:id="66" w:name="_Toc940"/>
+      <w:bookmarkStart w:id="65" w:name="_Toc940"/>
+      <w:bookmarkStart w:id="66" w:name="_Toc31184"/>
       <w:r>
         <w:rPr>
           <w:rFonts w:hint="eastAsia"/>
@@ -2898,8 +2899,6 @@
       </w:r>
       <w:bookmarkEnd w:id="65"/>
       <w:bookmarkEnd w:id="66"/>
-      <w:bookmarkStart w:id="93" w:name="_GoBack"/>
-      <w:bookmarkEnd w:id="93"/>
     </w:p>
     <w:p>
       <w:pPr>
@@ -3498,7 +3497,7 @@
           </mc:Choice>
           <mc:Fallback>
             <w:pict>
-              <v:group id="_x0000_s1026" o:spid="_x0000_s1026" o:spt="203" style="position:absolute;left:0pt;margin-left:6.35pt;margin-top:130.05pt;height:54.8pt;width:435.7pt;z-index:251678720;mso-width-relative:page;mso-height-relative:page;" coordorigin="5595,76842" coordsize="8714,1096" o:gfxdata="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">
+              <v:group id="_x0000_s1026" o:spid="_x0000_s1026" o:spt="203" style="position:absolute;left:0pt;margin-left:6.35pt;margin-top:130.05pt;height:54.8pt;width:435.7pt;z-index:251678720;mso-width-relative:page;mso-height-relative:page;" coordorigin="5595,76842" coordsize="8714,1096" o:gfxdata="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">
                 <o:lock v:ext="edit" aspectratio="f"/>
                 <v:shape id="_x0000_s1026" o:spid="_x0000_s1026" o:spt="32" type="#_x0000_t32" style="position:absolute;left:10920;top:77374;flip:y;height:30;width:1560;" filled="f" stroked="t" coordsize="21600,21600" o:gfxdata="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">
                   <v:fill on="f" focussize="0,0"/>
@@ -4585,7 +4584,7 @@
           </mc:Choice>
           <mc:Fallback>
             <w:pict>
-              <v:group id="_x0000_s1026" o:spid="_x0000_s1026" o:spt="203" style="position:absolute;left:0pt;margin-left:4.85pt;margin-top:35.35pt;height:173.9pt;width:456.7pt;z-index:251679744;mso-width-relative:page;mso-height-relative:page;" coordorigin="5700,82036" coordsize="9134,3478" o:gfxdata="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">
+              <v:group id="_x0000_s1026" o:spid="_x0000_s1026" o:spt="203" style="position:absolute;left:0pt;margin-left:4.85pt;margin-top:35.35pt;height:173.9pt;width:456.7pt;z-index:251679744;mso-width-relative:page;mso-height-relative:page;" coordorigin="5700,82036" coordsize="9134,3478" o:gfxdata="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">
                 <o:lock v:ext="edit" aspectratio="f"/>
                 <v:group id="_x0000_s1026" o:spid="_x0000_s1026" o:spt="203" style="position:absolute;left:5700;top:82036;height:3478;width:9134;" coordorigin="6015,82036" coordsize="9134,3478" o:gfxdata="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">
                   <o:lock v:ext="edit" aspectratio="f"/>
@@ -5045,7 +5044,7 @@
                   <wp:posOffset>-176530</wp:posOffset>
                 </wp:positionH>
                 <wp:positionV relativeFrom="paragraph">
-                  <wp:posOffset>318135</wp:posOffset>
+                  <wp:posOffset>327660</wp:posOffset>
                 </wp:positionV>
                 <wp:extent cx="6457950" cy="3757295"/>
                 <wp:effectExtent l="6350" t="6350" r="12700" b="8255"/>
@@ -5103,9 +5102,9 @@
                               <wpg:grpSpPr>
                                 <a:xfrm>
                                   <a:off x="5190" y="89045"/>
-                                  <a:ext cx="9899" cy="5643"/>
+                                  <a:ext cx="9899" cy="5668"/>
                                   <a:chOff x="5190" y="89045"/>
-                                  <a:chExt cx="9899" cy="5643"/>
+                                  <a:chExt cx="9899" cy="5668"/>
                                 </a:xfrm>
                               </wpg:grpSpPr>
                               <wps:wsp>
@@ -5142,9 +5141,9 @@
                                 <wpg:grpSpPr>
                                   <a:xfrm>
                                     <a:off x="5190" y="89045"/>
-                                    <a:ext cx="9899" cy="5613"/>
+                                    <a:ext cx="9899" cy="5668"/>
                                     <a:chOff x="5190" y="89045"/>
-                                    <a:chExt cx="9899" cy="5613"/>
+                                    <a:chExt cx="9899" cy="5668"/>
                                   </a:xfrm>
                                 </wpg:grpSpPr>
                                 <wpg:grpSp>
@@ -5636,8 +5635,8 @@
                                   <wps:cNvCnPr/>
                                   <wps:spPr>
                                     <a:xfrm>
-                                      <a:off x="7770" y="91313"/>
-                                      <a:ext cx="15" cy="3345"/>
+                                      <a:off x="7770" y="91288"/>
+                                      <a:ext cx="15" cy="3425"/>
                                     </a:xfrm>
                                     <a:prstGeom prst="line">
                                       <a:avLst/>
@@ -8032,7 +8031,7 @@
           </mc:Choice>
           <mc:Fallback>
             <w:pict>
-              <v:group id="_x0000_s1026" o:spid="_x0000_s1026" o:spt="203" style="position:absolute;left:0pt;margin-left:-13.9pt;margin-top:25.05pt;height:295.85pt;width:508.5pt;z-index:251764736;mso-width-relative:page;mso-height-relative:page;" coordorigin="5190,89045" coordsize="10170,5917" o:gfxdata="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">
+              <v:group id="_x0000_s1026" o:spid="_x0000_s1026" o:spt="203" style="position:absolute;left:0pt;margin-left:-13.9pt;margin-top:25.8pt;height:295.85pt;width:508.5pt;z-index:251764736;mso-width-relative:page;mso-height-relative:page;" coordorigin="5190,89045" coordsize="10170,5917" o:gfxdata="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">
                 <o:lock v:ext="edit" aspectratio="f"/>
                 <v:group id="_x0000_s1026" o:spid="_x0000_s1026" o:spt="203" style="position:absolute;left:5190;top:89045;height:5876;width:9899;" coordorigin="5190,89045" coordsize="9899,5876" o:gfxdata="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">
                   <o:lock v:ext="edit" aspectratio="f"/>
@@ -8040,7 +8039,7 @@
                     <o:lock v:ext="edit" aspectratio="f"/>
                     <v:group id="_x0000_s1026" o:spid="_x0000_s1026" o:spt="203" style="position:absolute;left:5190;top:89045;height:5718;width:9899;" coordorigin="5190,89045" coordsize="9899,5718" o:gfxdata="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">
                       <o:lock v:ext="edit" aspectratio="f"/>
-                      <v:group id="_x0000_s1026" o:spid="_x0000_s1026" o:spt="203" style="position:absolute;left:5190;top:89045;height:5643;width:9899;" coordorigin="5190,89045" coordsize="9899,5643" o:gfxdata="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">
+                      <v:group id="_x0000_s1026" o:spid="_x0000_s1026" o:spt="203" style="position:absolute;left:5190;top:89045;height:5668;width:9899;" coordorigin="5190,89045" coordsize="9899,5668" o:gfxdata="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">
                         <o:lock v:ext="edit" aspectratio="f"/>
                         <v:line id="_x0000_s1026" o:spid="_x0000_s1026" o:spt="20" style="position:absolute;left:5190;top:91301;height:3387;width:0;" filled="f" stroked="t" coordsize="21600,21600" o:gfxdata="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">
                           <v:fill on="f" focussize="0,0"/>
@@ -8048,7 +8047,7 @@
                           <v:imagedata o:title=""/>
                           <o:lock v:ext="edit" aspectratio="f"/>
                         </v:line>
-                        <v:group id="_x0000_s1026" o:spid="_x0000_s1026" o:spt="203" style="position:absolute;left:5190;top:89045;height:5613;width:9899;" coordorigin="5190,89045" coordsize="9899,5613" o:gfxdata="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">
+                        <v:group id="_x0000_s1026" o:spid="_x0000_s1026" o:spt="203" style="position:absolute;left:5190;top:89045;height:5668;width:9899;" coordorigin="5190,89045" coordsize="9899,5668" o:gfxdata="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">
                           <o:lock v:ext="edit" aspectratio="f"/>
                           <v:group id="_x0000_s1026" o:spid="_x0000_s1026" o:spt="203" style="position:absolute;left:5190;top:89045;height:2283;width:9899;" coordorigin="5190,89045" coordsize="9899,2283" o:gfxdata="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">
                             <o:lock v:ext="edit" aspectratio="f"/>
@@ -8225,7 +8224,7 @@
                               </v:textbox>
                             </v:rect>
                           </v:group>
-                          <v:line id="_x0000_s1026" o:spid="_x0000_s1026" o:spt="20" style="position:absolute;left:7770;top:91313;height:3345;width:15;" filled="f" stroked="t" coordsize="21600,21600" o:gfxdata="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">
+                          <v:line id="_x0000_s1026" o:spid="_x0000_s1026" o:spt="20" style="position:absolute;left:7770;top:91288;height:3425;width:15;" filled="f" stroked="t" coordsize="21600,21600" o:gfxdata="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">
                             <v:fill on="f" focussize="0,0"/>
                             <v:stroke weight="0.5pt" color="#5B9BD5 [3204]" miterlimit="8" joinstyle="miter"/>
                             <v:imagedata o:title=""/>
@@ -9117,7 +9116,9 @@
           <w:lang w:val="en-US" w:eastAsia="zh-CN"/>
         </w:rPr>
       </w:pPr>
-    </w:p>
+      <w:bookmarkStart w:id="93" w:name="_GoBack"/>
+    </w:p>
+    <w:bookmarkEnd w:id="93"/>
     <w:p>
       <w:pPr>
         <w:rPr>
@@ -9336,6 +9337,7 @@
         <w:tc>
           <w:tcPr>
             <w:tcW w:w="2090" w:type="dxa"/>
+            <w:vAlign w:val="center"/>
           </w:tcPr>
           <w:p>
             <w:pPr>
@@ -9359,10 +9361,11 @@
         <w:tc>
           <w:tcPr>
             <w:tcW w:w="2080" w:type="dxa"/>
+            <w:vAlign w:val="center"/>
           </w:tcPr>
           <w:p>
             <w:pPr>
-              <w:jc w:val="both"/>
+              <w:jc w:val="center"/>
               <w:rPr>
                 <w:rFonts w:hint="eastAsia"/>
                 <w:vertAlign w:val="baseline"/>
@@ -9382,6 +9385,7 @@
         <w:tc>
           <w:tcPr>
             <w:tcW w:w="1505" w:type="dxa"/>
+            <w:vAlign w:val="center"/>
           </w:tcPr>
           <w:p>
             <w:pPr>
@@ -9406,6 +9410,7 @@
           <w:tcPr>
             <w:tcW w:w="3925" w:type="dxa"/>
             <w:gridSpan w:val="2"/>
+            <w:vAlign w:val="center"/>
           </w:tcPr>
           <w:p>
             <w:pPr>
@@ -9452,6 +9457,7 @@
           <w:tcPr>
             <w:tcW w:w="2090" w:type="dxa"/>
             <w:vMerge w:val="restart"/>
+            <w:vAlign w:val="center"/>
           </w:tcPr>
           <w:p>
             <w:pPr>
@@ -9494,6 +9500,7 @@
           <w:tcPr>
             <w:tcW w:w="2080" w:type="dxa"/>
             <w:vMerge w:val="restart"/>
+            <w:vAlign w:val="center"/>
           </w:tcPr>
           <w:p>
             <w:pPr>
@@ -9518,6 +9525,7 @@
           <w:tcPr>
             <w:tcW w:w="1505" w:type="dxa"/>
             <w:vMerge w:val="restart"/>
+            <w:vAlign w:val="center"/>
           </w:tcPr>
           <w:p>
             <w:pPr>
@@ -9541,6 +9549,7 @@
         <w:tc>
           <w:tcPr>
             <w:tcW w:w="2188" w:type="dxa"/>
+            <w:vAlign w:val="center"/>
           </w:tcPr>
           <w:p>
             <w:pPr>
@@ -9564,6 +9573,7 @@
         <w:tc>
           <w:tcPr>
             <w:tcW w:w="1737" w:type="dxa"/>
+            <w:vAlign w:val="center"/>
           </w:tcPr>
           <w:p>
             <w:pPr>
@@ -9610,6 +9620,7 @@
           <w:tcPr>
             <w:tcW w:w="2090" w:type="dxa"/>
             <w:vMerge w:val="continue"/>
+            <w:vAlign w:val="center"/>
           </w:tcPr>
           <w:p>
             <w:pPr>
@@ -9626,6 +9637,7 @@
           <w:tcPr>
             <w:tcW w:w="2080" w:type="dxa"/>
             <w:vMerge w:val="continue"/>
+            <w:vAlign w:val="center"/>
           </w:tcPr>
           <w:p>
             <w:pPr>
@@ -9642,6 +9654,7 @@
           <w:tcPr>
             <w:tcW w:w="1505" w:type="dxa"/>
             <w:vMerge w:val="continue"/>
+            <w:vAlign w:val="center"/>
           </w:tcPr>
           <w:p>
             <w:pPr>
@@ -9657,6 +9670,7 @@
         <w:tc>
           <w:tcPr>
             <w:tcW w:w="2188" w:type="dxa"/>
+            <w:vAlign w:val="center"/>
           </w:tcPr>
           <w:p>
             <w:pPr>
@@ -9680,6 +9694,7 @@
         <w:tc>
           <w:tcPr>
             <w:tcW w:w="1737" w:type="dxa"/>
+            <w:vAlign w:val="center"/>
           </w:tcPr>
           <w:p>
             <w:pPr>
@@ -9726,6 +9741,7 @@
           <w:tcPr>
             <w:tcW w:w="2090" w:type="dxa"/>
             <w:vMerge w:val="continue"/>
+            <w:vAlign w:val="center"/>
           </w:tcPr>
           <w:p>
             <w:pPr>
@@ -9742,6 +9758,7 @@
           <w:tcPr>
             <w:tcW w:w="2080" w:type="dxa"/>
             <w:vMerge w:val="continue"/>
+            <w:vAlign w:val="center"/>
           </w:tcPr>
           <w:p>
             <w:pPr>
@@ -9758,6 +9775,7 @@
           <w:tcPr>
             <w:tcW w:w="1505" w:type="dxa"/>
             <w:vMerge w:val="continue"/>
+            <w:vAlign w:val="center"/>
           </w:tcPr>
           <w:p>
             <w:pPr>
@@ -9773,6 +9791,7 @@
         <w:tc>
           <w:tcPr>
             <w:tcW w:w="2188" w:type="dxa"/>
+            <w:vAlign w:val="center"/>
           </w:tcPr>
           <w:p>
             <w:pPr>
@@ -9796,6 +9815,7 @@
         <w:tc>
           <w:tcPr>
             <w:tcW w:w="1737" w:type="dxa"/>
+            <w:vAlign w:val="center"/>
           </w:tcPr>
           <w:p>
             <w:pPr>
@@ -9842,6 +9862,7 @@
           <w:tcPr>
             <w:tcW w:w="2090" w:type="dxa"/>
             <w:vMerge w:val="continue"/>
+            <w:vAlign w:val="center"/>
           </w:tcPr>
           <w:p>
             <w:pPr>
@@ -9858,6 +9879,7 @@
           <w:tcPr>
             <w:tcW w:w="2080" w:type="dxa"/>
             <w:vMerge w:val="continue"/>
+            <w:vAlign w:val="center"/>
           </w:tcPr>
           <w:p>
             <w:pPr>
@@ -9874,6 +9896,7 @@
           <w:tcPr>
             <w:tcW w:w="1505" w:type="dxa"/>
             <w:vMerge w:val="continue"/>
+            <w:vAlign w:val="center"/>
           </w:tcPr>
           <w:p>
             <w:pPr>
@@ -9889,6 +9912,7 @@
         <w:tc>
           <w:tcPr>
             <w:tcW w:w="2188" w:type="dxa"/>
+            <w:vAlign w:val="center"/>
           </w:tcPr>
           <w:p>
             <w:pPr>
@@ -9912,6 +9936,7 @@
         <w:tc>
           <w:tcPr>
             <w:tcW w:w="1737" w:type="dxa"/>
+            <w:vAlign w:val="center"/>
           </w:tcPr>
           <w:p>
             <w:pPr>
@@ -9958,6 +9983,7 @@
           <w:tcPr>
             <w:tcW w:w="2090" w:type="dxa"/>
             <w:vMerge w:val="continue"/>
+            <w:vAlign w:val="center"/>
           </w:tcPr>
           <w:p>
             <w:pPr>
@@ -9974,6 +10000,7 @@
           <w:tcPr>
             <w:tcW w:w="2080" w:type="dxa"/>
             <w:vMerge w:val="continue"/>
+            <w:vAlign w:val="center"/>
           </w:tcPr>
           <w:p>
             <w:pPr>
@@ -9990,6 +10017,7 @@
           <w:tcPr>
             <w:tcW w:w="1505" w:type="dxa"/>
             <w:vMerge w:val="continue"/>
+            <w:vAlign w:val="center"/>
           </w:tcPr>
           <w:p>
             <w:pPr>
@@ -10005,6 +10033,7 @@
         <w:tc>
           <w:tcPr>
             <w:tcW w:w="2188" w:type="dxa"/>
+            <w:vAlign w:val="center"/>
           </w:tcPr>
           <w:p>
             <w:pPr>
@@ -10028,6 +10057,7 @@
         <w:tc>
           <w:tcPr>
             <w:tcW w:w="1737" w:type="dxa"/>
+            <w:vAlign w:val="center"/>
           </w:tcPr>
           <w:p>
             <w:pPr>
@@ -10074,6 +10104,7 @@
           <w:tcPr>
             <w:tcW w:w="2090" w:type="dxa"/>
             <w:vMerge w:val="continue"/>
+            <w:vAlign w:val="center"/>
           </w:tcPr>
           <w:p>
             <w:pPr>
@@ -10090,6 +10121,7 @@
           <w:tcPr>
             <w:tcW w:w="2080" w:type="dxa"/>
             <w:vMerge w:val="continue"/>
+            <w:vAlign w:val="center"/>
           </w:tcPr>
           <w:p>
             <w:pPr>
@@ -10106,6 +10138,7 @@
           <w:tcPr>
             <w:tcW w:w="1505" w:type="dxa"/>
             <w:vMerge w:val="continue"/>
+            <w:vAlign w:val="center"/>
           </w:tcPr>
           <w:p>
             <w:pPr>
@@ -10121,6 +10154,7 @@
         <w:tc>
           <w:tcPr>
             <w:tcW w:w="2188" w:type="dxa"/>
+            <w:vAlign w:val="center"/>
           </w:tcPr>
           <w:p>
             <w:pPr>
@@ -10144,6 +10178,7 @@
         <w:tc>
           <w:tcPr>
             <w:tcW w:w="1737" w:type="dxa"/>
+            <w:vAlign w:val="center"/>
           </w:tcPr>
           <w:p>
             <w:pPr>
@@ -10190,6 +10225,7 @@
           <w:tcPr>
             <w:tcW w:w="2090" w:type="dxa"/>
             <w:vMerge w:val="continue"/>
+            <w:vAlign w:val="center"/>
           </w:tcPr>
           <w:p>
             <w:pPr>
@@ -10206,6 +10242,7 @@
           <w:tcPr>
             <w:tcW w:w="2080" w:type="dxa"/>
             <w:vMerge w:val="continue"/>
+            <w:vAlign w:val="center"/>
           </w:tcPr>
           <w:p>
             <w:pPr>
@@ -10222,6 +10259,7 @@
           <w:tcPr>
             <w:tcW w:w="1505" w:type="dxa"/>
             <w:vMerge w:val="continue"/>
+            <w:vAlign w:val="center"/>
           </w:tcPr>
           <w:p>
             <w:pPr>
@@ -10237,6 +10275,7 @@
         <w:tc>
           <w:tcPr>
             <w:tcW w:w="2188" w:type="dxa"/>
+            <w:vAlign w:val="center"/>
           </w:tcPr>
           <w:p>
             <w:pPr>
@@ -10260,6 +10299,7 @@
         <w:tc>
           <w:tcPr>
             <w:tcW w:w="1737" w:type="dxa"/>
+            <w:vAlign w:val="center"/>
           </w:tcPr>
           <w:p>
             <w:pPr>
@@ -10306,6 +10346,7 @@
           <w:tcPr>
             <w:tcW w:w="2090" w:type="dxa"/>
             <w:vMerge w:val="continue"/>
+            <w:vAlign w:val="center"/>
           </w:tcPr>
           <w:p>
             <w:pPr>
@@ -10322,6 +10363,7 @@
           <w:tcPr>
             <w:tcW w:w="2080" w:type="dxa"/>
             <w:vMerge w:val="continue"/>
+            <w:vAlign w:val="center"/>
           </w:tcPr>
           <w:p>
             <w:pPr>
@@ -10338,6 +10380,7 @@
           <w:tcPr>
             <w:tcW w:w="1505" w:type="dxa"/>
             <w:vMerge w:val="continue"/>
+            <w:vAlign w:val="center"/>
           </w:tcPr>
           <w:p>
             <w:pPr>
@@ -10353,6 +10396,7 @@
         <w:tc>
           <w:tcPr>
             <w:tcW w:w="2188" w:type="dxa"/>
+            <w:vAlign w:val="center"/>
           </w:tcPr>
           <w:p>
             <w:pPr>
@@ -10376,6 +10420,7 @@
         <w:tc>
           <w:tcPr>
             <w:tcW w:w="1737" w:type="dxa"/>
+            <w:vAlign w:val="center"/>
           </w:tcPr>
           <w:p>
             <w:pPr>
@@ -10422,6 +10467,7 @@
           <w:tcPr>
             <w:tcW w:w="2090" w:type="dxa"/>
             <w:vMerge w:val="continue"/>
+            <w:vAlign w:val="center"/>
           </w:tcPr>
           <w:p>
             <w:pPr>
@@ -10438,6 +10484,7 @@
           <w:tcPr>
             <w:tcW w:w="2080" w:type="dxa"/>
             <w:vMerge w:val="continue"/>
+            <w:vAlign w:val="center"/>
           </w:tcPr>
           <w:p>
             <w:pPr>
@@ -10454,6 +10501,7 @@
           <w:tcPr>
             <w:tcW w:w="1505" w:type="dxa"/>
             <w:vMerge w:val="continue"/>
+            <w:vAlign w:val="center"/>
           </w:tcPr>
           <w:p>
             <w:pPr>
@@ -10469,6 +10517,7 @@
         <w:tc>
           <w:tcPr>
             <w:tcW w:w="2188" w:type="dxa"/>
+            <w:vAlign w:val="center"/>
           </w:tcPr>
           <w:p>
             <w:pPr>
@@ -10492,6 +10541,7 @@
         <w:tc>
           <w:tcPr>
             <w:tcW w:w="1737" w:type="dxa"/>
+            <w:vAlign w:val="center"/>
           </w:tcPr>
           <w:p>
             <w:pPr>
@@ -10538,6 +10588,7 @@
           <w:tcPr>
             <w:tcW w:w="2090" w:type="dxa"/>
             <w:vMerge w:val="continue"/>
+            <w:vAlign w:val="center"/>
           </w:tcPr>
           <w:p>
             <w:pPr>
@@ -10554,6 +10605,7 @@
           <w:tcPr>
             <w:tcW w:w="2080" w:type="dxa"/>
             <w:vMerge w:val="continue"/>
+            <w:vAlign w:val="center"/>
           </w:tcPr>
           <w:p>
             <w:pPr>
@@ -10570,6 +10622,7 @@
           <w:tcPr>
             <w:tcW w:w="1505" w:type="dxa"/>
             <w:vMerge w:val="continue"/>
+            <w:vAlign w:val="center"/>
           </w:tcPr>
           <w:p>
             <w:pPr>
@@ -10585,6 +10638,7 @@
         <w:tc>
           <w:tcPr>
             <w:tcW w:w="2188" w:type="dxa"/>
+            <w:vAlign w:val="center"/>
           </w:tcPr>
           <w:p>
             <w:pPr>
@@ -10608,6 +10662,7 @@
         <w:tc>
           <w:tcPr>
             <w:tcW w:w="1737" w:type="dxa"/>
+            <w:vAlign w:val="center"/>
           </w:tcPr>
           <w:p>
             <w:pPr>
@@ -10654,6 +10709,7 @@
           <w:tcPr>
             <w:tcW w:w="2090" w:type="dxa"/>
             <w:vMerge w:val="continue"/>
+            <w:vAlign w:val="center"/>
           </w:tcPr>
           <w:p>
             <w:pPr>
@@ -10670,6 +10726,7 @@
           <w:tcPr>
             <w:tcW w:w="2080" w:type="dxa"/>
             <w:vMerge w:val="restart"/>
+            <w:vAlign w:val="center"/>
           </w:tcPr>
           <w:p>
             <w:pPr>
@@ -10694,6 +10751,7 @@
           <w:tcPr>
             <w:tcW w:w="1505" w:type="dxa"/>
             <w:vMerge w:val="restart"/>
+            <w:vAlign w:val="center"/>
           </w:tcPr>
           <w:p>
             <w:pPr>
@@ -10717,6 +10775,7 @@
         <w:tc>
           <w:tcPr>
             <w:tcW w:w="2188" w:type="dxa"/>
+            <w:vAlign w:val="center"/>
           </w:tcPr>
           <w:p>
             <w:pPr>
@@ -10740,6 +10799,7 @@
         <w:tc>
           <w:tcPr>
             <w:tcW w:w="1737" w:type="dxa"/>
+            <w:vAlign w:val="center"/>
           </w:tcPr>
           <w:p>
             <w:pPr>
@@ -10786,6 +10846,7 @@
           <w:tcPr>
             <w:tcW w:w="2090" w:type="dxa"/>
             <w:vMerge w:val="continue"/>
+            <w:vAlign w:val="center"/>
           </w:tcPr>
           <w:p>
             <w:pPr>
@@ -10802,6 +10863,7 @@
           <w:tcPr>
             <w:tcW w:w="2080" w:type="dxa"/>
             <w:vMerge w:val="continue"/>
+            <w:vAlign w:val="center"/>
           </w:tcPr>
           <w:p>
             <w:pPr>
@@ -10818,6 +10880,7 @@
           <w:tcPr>
             <w:tcW w:w="1505" w:type="dxa"/>
             <w:vMerge w:val="continue"/>
+            <w:vAlign w:val="center"/>
           </w:tcPr>
           <w:p>
             <w:pPr>
@@ -10833,6 +10896,7 @@
         <w:tc>
           <w:tcPr>
             <w:tcW w:w="2188" w:type="dxa"/>
+            <w:vAlign w:val="center"/>
           </w:tcPr>
           <w:p>
             <w:pPr>
@@ -10856,6 +10920,7 @@
         <w:tc>
           <w:tcPr>
             <w:tcW w:w="1737" w:type="dxa"/>
+            <w:vAlign w:val="center"/>
           </w:tcPr>
           <w:p>
             <w:pPr>
@@ -10902,6 +10967,7 @@
           <w:tcPr>
             <w:tcW w:w="2090" w:type="dxa"/>
             <w:vMerge w:val="continue"/>
+            <w:vAlign w:val="center"/>
           </w:tcPr>
           <w:p>
             <w:pPr>
@@ -10918,6 +10984,7 @@
           <w:tcPr>
             <w:tcW w:w="2080" w:type="dxa"/>
             <w:vMerge w:val="continue"/>
+            <w:vAlign w:val="center"/>
           </w:tcPr>
           <w:p>
             <w:pPr>
@@ -10934,6 +11001,7 @@
           <w:tcPr>
             <w:tcW w:w="1505" w:type="dxa"/>
             <w:vMerge w:val="continue"/>
+            <w:vAlign w:val="center"/>
           </w:tcPr>
           <w:p>
             <w:pPr>
@@ -10949,6 +11017,7 @@
         <w:tc>
           <w:tcPr>
             <w:tcW w:w="2188" w:type="dxa"/>
+            <w:vAlign w:val="center"/>
           </w:tcPr>
           <w:p>
             <w:pPr>
@@ -10972,6 +11041,7 @@
         <w:tc>
           <w:tcPr>
             <w:tcW w:w="1737" w:type="dxa"/>
+            <w:vAlign w:val="center"/>
           </w:tcPr>
           <w:p>
             <w:pPr>
@@ -11018,6 +11088,7 @@
           <w:tcPr>
             <w:tcW w:w="2090" w:type="dxa"/>
             <w:vMerge w:val="continue"/>
+            <w:vAlign w:val="center"/>
           </w:tcPr>
           <w:p>
             <w:pPr>
@@ -11034,6 +11105,7 @@
           <w:tcPr>
             <w:tcW w:w="2080" w:type="dxa"/>
             <w:vMerge w:val="continue"/>
+            <w:vAlign w:val="center"/>
           </w:tcPr>
           <w:p>
             <w:pPr>
@@ -11050,6 +11122,7 @@
           <w:tcPr>
             <w:tcW w:w="1505" w:type="dxa"/>
             <w:vMerge w:val="continue"/>
+            <w:vAlign w:val="center"/>
           </w:tcPr>
           <w:p>
             <w:pPr>
@@ -11065,6 +11138,7 @@
         <w:tc>
           <w:tcPr>
             <w:tcW w:w="2188" w:type="dxa"/>
+            <w:vAlign w:val="center"/>
           </w:tcPr>
           <w:p>
             <w:pPr>
@@ -11088,6 +11162,7 @@
         <w:tc>
           <w:tcPr>
             <w:tcW w:w="1737" w:type="dxa"/>
+            <w:vAlign w:val="center"/>
           </w:tcPr>
           <w:p>
             <w:pPr>
@@ -11134,6 +11209,7 @@
           <w:tcPr>
             <w:tcW w:w="2090" w:type="dxa"/>
             <w:vMerge w:val="continue"/>
+            <w:vAlign w:val="center"/>
           </w:tcPr>
           <w:p>
             <w:pPr>
@@ -11150,6 +11226,7 @@
           <w:tcPr>
             <w:tcW w:w="2080" w:type="dxa"/>
             <w:vMerge w:val="continue"/>
+            <w:vAlign w:val="center"/>
           </w:tcPr>
           <w:p>
             <w:pPr>
@@ -11166,6 +11243,7 @@
           <w:tcPr>
             <w:tcW w:w="1505" w:type="dxa"/>
             <w:vMerge w:val="continue"/>
+            <w:vAlign w:val="center"/>
           </w:tcPr>
           <w:p>
             <w:pPr>
@@ -11181,6 +11259,7 @@
         <w:tc>
           <w:tcPr>
             <w:tcW w:w="2188" w:type="dxa"/>
+            <w:vAlign w:val="center"/>
           </w:tcPr>
           <w:p>
             <w:pPr>
@@ -11204,6 +11283,7 @@
         <w:tc>
           <w:tcPr>
             <w:tcW w:w="1737" w:type="dxa"/>
+            <w:vAlign w:val="center"/>
           </w:tcPr>
           <w:p>
             <w:pPr>
@@ -11250,6 +11330,7 @@
           <w:tcPr>
             <w:tcW w:w="2090" w:type="dxa"/>
             <w:vMerge w:val="continue"/>
+            <w:vAlign w:val="center"/>
           </w:tcPr>
           <w:p>
             <w:pPr>
@@ -11266,6 +11347,7 @@
           <w:tcPr>
             <w:tcW w:w="2080" w:type="dxa"/>
             <w:vMerge w:val="restart"/>
+            <w:vAlign w:val="center"/>
           </w:tcPr>
           <w:p>
             <w:pPr>
@@ -11290,6 +11372,7 @@
           <w:tcPr>
             <w:tcW w:w="1505" w:type="dxa"/>
             <w:vMerge w:val="restart"/>
+            <w:vAlign w:val="center"/>
           </w:tcPr>
           <w:p>
             <w:pPr>
@@ -11313,6 +11396,7 @@
         <w:tc>
           <w:tcPr>
             <w:tcW w:w="2188" w:type="dxa"/>
+            <w:vAlign w:val="center"/>
           </w:tcPr>
           <w:p>
             <w:pPr>
@@ -11336,6 +11420,7 @@
         <w:tc>
           <w:tcPr>
             <w:tcW w:w="1737" w:type="dxa"/>
+            <w:vAlign w:val="center"/>
           </w:tcPr>
           <w:p>
             <w:pPr>
@@ -11382,6 +11467,7 @@
           <w:tcPr>
             <w:tcW w:w="2090" w:type="dxa"/>
             <w:vMerge w:val="continue"/>
+            <w:vAlign w:val="center"/>
           </w:tcPr>
           <w:p>
             <w:pPr>
@@ -11398,6 +11484,7 @@
           <w:tcPr>
             <w:tcW w:w="2080" w:type="dxa"/>
             <w:vMerge w:val="continue"/>
+            <w:vAlign w:val="center"/>
           </w:tcPr>
           <w:p>
             <w:pPr>
@@ -11414,6 +11501,7 @@
           <w:tcPr>
             <w:tcW w:w="1505" w:type="dxa"/>
             <w:vMerge w:val="continue"/>
+            <w:vAlign w:val="center"/>
           </w:tcPr>
           <w:p>
             <w:pPr>
@@ -11429,6 +11517,7 @@
         <w:tc>
           <w:tcPr>
             <w:tcW w:w="2188" w:type="dxa"/>
+            <w:vAlign w:val="center"/>
           </w:tcPr>
           <w:p>
             <w:pPr>
@@ -11452,6 +11541,7 @@
         <w:tc>
           <w:tcPr>
             <w:tcW w:w="1737" w:type="dxa"/>
+            <w:vAlign w:val="center"/>
           </w:tcPr>
           <w:p>
             <w:pPr>
@@ -11498,6 +11588,7 @@
           <w:tcPr>
             <w:tcW w:w="2090" w:type="dxa"/>
             <w:vMerge w:val="continue"/>
+            <w:vAlign w:val="center"/>
           </w:tcPr>
           <w:p>
             <w:pPr>
@@ -11514,6 +11605,7 @@
           <w:tcPr>
             <w:tcW w:w="2080" w:type="dxa"/>
             <w:vMerge w:val="continue"/>
+            <w:vAlign w:val="center"/>
           </w:tcPr>
           <w:p>
             <w:pPr>
@@ -11530,6 +11622,7 @@
           <w:tcPr>
             <w:tcW w:w="1505" w:type="dxa"/>
             <w:vMerge w:val="continue"/>
+            <w:vAlign w:val="center"/>
           </w:tcPr>
           <w:p>
             <w:pPr>
@@ -11545,6 +11638,7 @@
         <w:tc>
           <w:tcPr>
             <w:tcW w:w="2188" w:type="dxa"/>
+            <w:vAlign w:val="center"/>
           </w:tcPr>
           <w:p>
             <w:pPr>
@@ -11568,6 +11662,7 @@
         <w:tc>
           <w:tcPr>
             <w:tcW w:w="1737" w:type="dxa"/>
+            <w:vAlign w:val="center"/>
           </w:tcPr>
           <w:p>
             <w:pPr>
@@ -11614,6 +11709,7 @@
           <w:tcPr>
             <w:tcW w:w="2090" w:type="dxa"/>
             <w:vMerge w:val="continue"/>
+            <w:vAlign w:val="center"/>
           </w:tcPr>
           <w:p>
             <w:pPr>
@@ -11630,6 +11726,7 @@
           <w:tcPr>
             <w:tcW w:w="3585" w:type="dxa"/>
             <w:gridSpan w:val="2"/>
+            <w:vAlign w:val="center"/>
           </w:tcPr>
           <w:p>
             <w:pPr>
@@ -11654,6 +11751,7 @@
           <w:tcPr>
             <w:tcW w:w="3925" w:type="dxa"/>
             <w:gridSpan w:val="2"/>
+            <w:vAlign w:val="center"/>
           </w:tcPr>
           <w:p>
             <w:pPr>
@@ -11700,6 +11798,7 @@
           <w:tcPr>
             <w:tcW w:w="2090" w:type="dxa"/>
             <w:vMerge w:val="continue"/>
+            <w:vAlign w:val="center"/>
           </w:tcPr>
           <w:p>
             <w:pPr>
@@ -11716,6 +11815,7 @@
           <w:tcPr>
             <w:tcW w:w="3585" w:type="dxa"/>
             <w:gridSpan w:val="2"/>
+            <w:vAlign w:val="center"/>
           </w:tcPr>
           <w:p>
             <w:pPr>
@@ -11740,6 +11840,7 @@
           <w:tcPr>
             <w:tcW w:w="3925" w:type="dxa"/>
             <w:gridSpan w:val="2"/>
+            <w:vAlign w:val="center"/>
           </w:tcPr>
           <w:p>
             <w:pPr>
@@ -11786,6 +11887,7 @@
           <w:tcPr>
             <w:tcW w:w="2090" w:type="dxa"/>
             <w:vMerge w:val="continue"/>
+            <w:vAlign w:val="center"/>
           </w:tcPr>
           <w:p>
             <w:pPr>
@@ -11802,6 +11904,7 @@
           <w:tcPr>
             <w:tcW w:w="3585" w:type="dxa"/>
             <w:gridSpan w:val="2"/>
+            <w:vAlign w:val="center"/>
           </w:tcPr>
           <w:p>
             <w:pPr>
@@ -11826,6 +11929,7 @@
           <w:tcPr>
             <w:tcW w:w="3925" w:type="dxa"/>
             <w:gridSpan w:val="2"/>
+            <w:vAlign w:val="center"/>
           </w:tcPr>
           <w:p>
             <w:pPr>
@@ -11872,6 +11976,7 @@
           <w:tcPr>
             <w:tcW w:w="2090" w:type="dxa"/>
             <w:vMerge w:val="continue"/>
+            <w:vAlign w:val="center"/>
           </w:tcPr>
           <w:p>
             <w:pPr>
@@ -11888,6 +11993,7 @@
           <w:tcPr>
             <w:tcW w:w="3585" w:type="dxa"/>
             <w:gridSpan w:val="2"/>
+            <w:vAlign w:val="center"/>
           </w:tcPr>
           <w:p>
             <w:pPr>
@@ -11912,6 +12018,7 @@
           <w:tcPr>
             <w:tcW w:w="3925" w:type="dxa"/>
             <w:gridSpan w:val="2"/>
+            <w:vAlign w:val="center"/>
           </w:tcPr>
           <w:p>
             <w:pPr>
@@ -11958,6 +12065,7 @@
           <w:tcPr>
             <w:tcW w:w="2090" w:type="dxa"/>
             <w:vMerge w:val="continue"/>
+            <w:vAlign w:val="center"/>
           </w:tcPr>
           <w:p>
             <w:pPr>
@@ -11974,6 +12082,7 @@
           <w:tcPr>
             <w:tcW w:w="3585" w:type="dxa"/>
             <w:gridSpan w:val="2"/>
+            <w:vAlign w:val="center"/>
           </w:tcPr>
           <w:p>
             <w:pPr>
@@ -11998,6 +12107,7 @@
           <w:tcPr>
             <w:tcW w:w="3925" w:type="dxa"/>
             <w:gridSpan w:val="2"/>
+            <w:vAlign w:val="center"/>
           </w:tcPr>
           <w:p>
             <w:pPr>
@@ -12044,10 +12154,11 @@
           <w:tcPr>
             <w:tcW w:w="2090" w:type="dxa"/>
             <w:vMerge w:val="continue"/>
+            <w:vAlign w:val="center"/>
           </w:tcPr>
           <w:p>
             <w:pPr>
-              <w:jc w:val="both"/>
+              <w:jc w:val="center"/>
               <w:rPr>
                 <w:rFonts w:hint="eastAsia"/>
                 <w:vertAlign w:val="baseline"/>
@@ -12060,6 +12171,7 @@
           <w:tcPr>
             <w:tcW w:w="3585" w:type="dxa"/>
             <w:gridSpan w:val="2"/>
+            <w:vAlign w:val="center"/>
           </w:tcPr>
           <w:p>
             <w:pPr>
@@ -12084,6 +12196,7 @@
           <w:tcPr>
             <w:tcW w:w="3925" w:type="dxa"/>
             <w:gridSpan w:val="2"/>
+            <w:vAlign w:val="center"/>
           </w:tcPr>
           <w:p>
             <w:pPr>
@@ -12129,6 +12242,7 @@
         <w:tc>
           <w:tcPr>
             <w:tcW w:w="2090" w:type="dxa"/>
+            <w:vAlign w:val="center"/>
           </w:tcPr>
           <w:p>
             <w:pPr>
@@ -12153,6 +12267,7 @@
           <w:tcPr>
             <w:tcW w:w="7510" w:type="dxa"/>
             <w:gridSpan w:val="4"/>
+            <w:vAlign w:val="center"/>
           </w:tcPr>
           <w:p>
             <w:pPr>
@@ -12198,6 +12313,7 @@
         <w:tc>
           <w:tcPr>
             <w:tcW w:w="2090" w:type="dxa"/>
+            <w:vAlign w:val="center"/>
           </w:tcPr>
           <w:p>
             <w:pPr>
@@ -12222,6 +12338,7 @@
           <w:tcPr>
             <w:tcW w:w="7510" w:type="dxa"/>
             <w:gridSpan w:val="4"/>
+            <w:vAlign w:val="center"/>
           </w:tcPr>
           <w:p>
             <w:pPr>
@@ -12267,6 +12384,7 @@
         <w:tc>
           <w:tcPr>
             <w:tcW w:w="2090" w:type="dxa"/>
+            <w:vAlign w:val="center"/>
           </w:tcPr>
           <w:p>
             <w:pPr>
@@ -12291,6 +12409,7 @@
           <w:tcPr>
             <w:tcW w:w="7510" w:type="dxa"/>
             <w:gridSpan w:val="4"/>
+            <w:vAlign w:val="center"/>
           </w:tcPr>
           <w:p>
             <w:pPr>
@@ -12336,6 +12455,7 @@
         <w:tc>
           <w:tcPr>
             <w:tcW w:w="2090" w:type="dxa"/>
+            <w:vAlign w:val="center"/>
           </w:tcPr>
           <w:p>
             <w:pPr>
@@ -12360,6 +12480,7 @@
           <w:tcPr>
             <w:tcW w:w="7510" w:type="dxa"/>
             <w:gridSpan w:val="4"/>
+            <w:vAlign w:val="center"/>
           </w:tcPr>
           <w:p>
             <w:pPr>
@@ -12426,15 +12547,15 @@
           <w:lang w:val="en-US" w:eastAsia="zh-CN"/>
         </w:rPr>
       </w:pPr>
-      <w:bookmarkStart w:id="75" w:name="_Toc22994"/>
-      <w:bookmarkStart w:id="76" w:name="_Toc7276"/>
-      <w:bookmarkStart w:id="77" w:name="_Toc10324"/>
-      <w:bookmarkStart w:id="78" w:name="_Toc30083"/>
+      <w:bookmarkStart w:id="75" w:name="_Toc7486"/>
+      <w:bookmarkStart w:id="76" w:name="_Toc18866"/>
+      <w:bookmarkStart w:id="77" w:name="_Toc8695"/>
+      <w:bookmarkStart w:id="78" w:name="_Toc16200"/>
       <w:bookmarkStart w:id="79" w:name="_Toc26216"/>
-      <w:bookmarkStart w:id="80" w:name="_Toc8695"/>
-      <w:bookmarkStart w:id="81" w:name="_Toc16200"/>
-      <w:bookmarkStart w:id="82" w:name="_Toc18866"/>
-      <w:bookmarkStart w:id="83" w:name="_Toc7486"/>
+      <w:bookmarkStart w:id="80" w:name="_Toc30083"/>
+      <w:bookmarkStart w:id="81" w:name="_Toc10324"/>
+      <w:bookmarkStart w:id="82" w:name="_Toc7276"/>
+      <w:bookmarkStart w:id="83" w:name="_Toc22994"/>
       <w:r>
         <w:rPr>
           <w:rFonts w:hint="eastAsia"/>
@@ -14347,6 +14468,7 @@
     <w:name w:val="条标题"/>
     <w:basedOn w:val="24"/>
     <w:next w:val="17"/>
+    <w:qFormat/>
     <w:uiPriority w:val="0"/>
     <w:pPr>
       <w:jc w:val="left"/>
